--- a/resume.docx
+++ b/resume.docx
@@ -45,7 +45,7 @@
           <w:szCs w:val="34"/>
         </w:rPr>
         <w:drawing>
-          <wp:anchor distT="0" distB="0" distL="114300" distR="114300" simplePos="0" relativeHeight="251663360" behindDoc="0" locked="0" layoutInCell="1" allowOverlap="1" wp14:anchorId="7E786513" wp14:editId="6BCA7739">
+          <wp:anchor distT="0" distB="0" distL="114300" distR="114300" simplePos="0" relativeHeight="251663360" behindDoc="0" locked="0" layoutInCell="1" allowOverlap="1" wp14:anchorId="50A257AD" wp14:editId="7F0A7889">
             <wp:simplePos x="0" y="0"/>
             <wp:positionH relativeFrom="column">
               <wp:posOffset>2491105</wp:posOffset>
@@ -117,7 +117,7 @@
         <mc:AlternateContent>
           <mc:Choice Requires="wps">
             <w:drawing>
-              <wp:anchor distT="0" distB="0" distL="114300" distR="114300" simplePos="0" relativeHeight="251665408" behindDoc="0" locked="0" layoutInCell="1" allowOverlap="1" wp14:anchorId="6177E4C8" wp14:editId="4F90C12B">
+              <wp:anchor distT="0" distB="0" distL="114300" distR="114300" simplePos="0" relativeHeight="251665408" behindDoc="0" locked="0" layoutInCell="1" allowOverlap="1" wp14:anchorId="4FBF272A" wp14:editId="734E58C9">
                 <wp:simplePos x="0" y="0"/>
                 <wp:positionH relativeFrom="column">
                   <wp:posOffset>2736850</wp:posOffset>
@@ -227,46 +227,6 @@
                                 <w:sz w:val="22"/>
                                 <w:szCs w:val="32"/>
                               </w:rPr>
-                              <w:t xml:space="preserve">총 경력 </w:t>
-                            </w:r>
-                            <w:r>
-                              <w:rPr>
-                                <w:rFonts w:ascii="Nanum Gothic" w:eastAsia="Nanum Gothic" w:hAnsi="Nanum Gothic"/>
-                                <w:b/>
-                                <w:bCs/>
-                                <w:sz w:val="22"/>
-                                <w:szCs w:val="32"/>
-                              </w:rPr>
-                              <w:t>0</w:t>
-                            </w:r>
-                            <w:r>
-                              <w:rPr>
-                                <w:rFonts w:ascii="Nanum Gothic" w:eastAsia="Nanum Gothic" w:hAnsi="Nanum Gothic" w:hint="eastAsia"/>
-                                <w:b/>
-                                <w:bCs/>
-                                <w:sz w:val="22"/>
-                                <w:szCs w:val="32"/>
-                              </w:rPr>
-                              <w:t>개월</w:t>
-                            </w:r>
-                            <w:r>
-                              <w:rPr>
-                                <w:rFonts w:ascii="Nanum Gothic" w:eastAsia="Nanum Gothic" w:hAnsi="Nanum Gothic"/>
-                                <w:b/>
-                                <w:bCs/>
-                                <w:sz w:val="22"/>
-                                <w:szCs w:val="32"/>
-                              </w:rPr>
-                              <w:t xml:space="preserve">, </w:t>
-                            </w:r>
-                            <w:r>
-                              <w:rPr>
-                                <w:rFonts w:ascii="Nanum Gothic" w:eastAsia="Nanum Gothic" w:hAnsi="Nanum Gothic" w:hint="eastAsia"/>
-                                <w:b/>
-                                <w:bCs/>
-                                <w:sz w:val="22"/>
-                                <w:szCs w:val="32"/>
-                              </w:rPr>
                               <w:t>신입</w:t>
                             </w:r>
                             <w:r>
@@ -345,13 +305,23 @@
                               </w:rPr>
                               <w:t xml:space="preserve"> </w:t>
                             </w:r>
+                            <w:proofErr w:type="spellStart"/>
                             <w:r>
                               <w:rPr>
                                 <w:rFonts w:ascii="Nanum Gothic" w:eastAsia="Nanum Gothic" w:hAnsi="Nanum Gothic" w:hint="eastAsia"/>
                                 <w:b/>
                                 <w:bCs/>
                               </w:rPr>
-                              <w:t>악성암호화폐 주소 수집 자동화 툴</w:t>
+                              <w:t>악성암호화폐</w:t>
+                            </w:r>
+                            <w:proofErr w:type="spellEnd"/>
+                            <w:r>
+                              <w:rPr>
+                                <w:rFonts w:ascii="Nanum Gothic" w:eastAsia="Nanum Gothic" w:hAnsi="Nanum Gothic" w:hint="eastAsia"/>
+                                <w:b/>
+                                <w:bCs/>
+                              </w:rPr>
+                              <w:t xml:space="preserve"> 주소 수집 자동화 툴</w:t>
                             </w:r>
                           </w:p>
                           <w:p>
@@ -431,7 +401,21 @@
                               <w:rPr>
                                 <w:rFonts w:ascii="Nanum Gothic" w:eastAsia="Nanum Gothic" w:hAnsi="Nanum Gothic" w:hint="eastAsia"/>
                               </w:rPr>
-                              <w:t>를 웹 크롤링,</w:t>
+                              <w:t xml:space="preserve">를 웹 </w:t>
+                            </w:r>
+                            <w:proofErr w:type="spellStart"/>
+                            <w:r>
+                              <w:rPr>
+                                <w:rFonts w:ascii="Nanum Gothic" w:eastAsia="Nanum Gothic" w:hAnsi="Nanum Gothic" w:hint="eastAsia"/>
+                              </w:rPr>
+                              <w:t>크롤링</w:t>
+                            </w:r>
+                            <w:proofErr w:type="spellEnd"/>
+                            <w:r>
+                              <w:rPr>
+                                <w:rFonts w:ascii="Nanum Gothic" w:eastAsia="Nanum Gothic" w:hAnsi="Nanum Gothic" w:hint="eastAsia"/>
+                              </w:rPr>
+                              <w:t>,</w:t>
                             </w:r>
                             <w:r>
                               <w:rPr>
@@ -467,15 +451,7 @@
                               <w:rPr>
                                 <w:rFonts w:ascii="Nanum Gothic" w:eastAsia="Nanum Gothic" w:hAnsi="Nanum Gothic" w:hint="eastAsia"/>
                               </w:rPr>
-                              <w:t>을 이용</w:t>
-                            </w:r>
-                            <w:bookmarkStart w:id="0" w:name="_GoBack"/>
-                            <w:bookmarkEnd w:id="0"/>
-                            <w:r>
-                              <w:rPr>
-                                <w:rFonts w:ascii="Nanum Gothic" w:eastAsia="Nanum Gothic" w:hAnsi="Nanum Gothic" w:hint="eastAsia"/>
-                              </w:rPr>
-                              <w:t>해(</w:t>
+                              <w:t>을 이용해(</w:t>
                             </w:r>
                             <w:r>
                               <w:rPr>
@@ -582,6 +558,7 @@
                                 <w:rFonts w:ascii="Nanum Gothic" w:eastAsia="Nanum Gothic" w:hAnsi="Nanum Gothic"/>
                               </w:rPr>
                             </w:pPr>
+                            <w:proofErr w:type="gramStart"/>
                             <w:r>
                               <w:rPr>
                                 <w:rFonts w:ascii="Nanum Gothic" w:eastAsia="Nanum Gothic" w:hAnsi="Nanum Gothic"/>
@@ -606,6 +583,7 @@
                               </w:rPr>
                               <w:t>:</w:t>
                             </w:r>
+                            <w:proofErr w:type="gramEnd"/>
                             <w:r>
                               <w:rPr>
                                 <w:rFonts w:ascii="Nanum Gothic" w:eastAsia="Nanum Gothic" w:hAnsi="Nanum Gothic" w:hint="eastAsia"/>
@@ -622,7 +600,21 @@
                               <w:rPr>
                                 <w:rFonts w:ascii="Nanum Gothic" w:eastAsia="Nanum Gothic" w:hAnsi="Nanum Gothic" w:hint="eastAsia"/>
                               </w:rPr>
-                              <w:t>을 처음 접해봤는데 많이 익숙해짐.</w:t>
+                              <w:t xml:space="preserve">을 처음 접해봤는데 많이 </w:t>
+                            </w:r>
+                            <w:proofErr w:type="spellStart"/>
+                            <w:r>
+                              <w:rPr>
+                                <w:rFonts w:ascii="Nanum Gothic" w:eastAsia="Nanum Gothic" w:hAnsi="Nanum Gothic" w:hint="eastAsia"/>
+                              </w:rPr>
+                              <w:t>익숙해짐</w:t>
+                            </w:r>
+                            <w:proofErr w:type="spellEnd"/>
+                            <w:r>
+                              <w:rPr>
+                                <w:rFonts w:ascii="Nanum Gothic" w:eastAsia="Nanum Gothic" w:hAnsi="Nanum Gothic" w:hint="eastAsia"/>
+                              </w:rPr>
+                              <w:t>.</w:t>
                             </w:r>
                             <w:r>
                               <w:rPr>
@@ -658,7 +650,21 @@
                               <w:rPr>
                                 <w:rFonts w:ascii="Nanum Gothic" w:eastAsia="Nanum Gothic" w:hAnsi="Nanum Gothic" w:hint="eastAsia"/>
                               </w:rPr>
-                              <w:t>시간 이상이 소요되어서 멀티 쓰레딩 등 개선의 여지가 있었지만 적용하지 못함.</w:t>
+                              <w:t xml:space="preserve">시간 이상이 소요되어서 멀티 </w:t>
+                            </w:r>
+                            <w:proofErr w:type="spellStart"/>
+                            <w:r>
+                              <w:rPr>
+                                <w:rFonts w:ascii="Nanum Gothic" w:eastAsia="Nanum Gothic" w:hAnsi="Nanum Gothic" w:hint="eastAsia"/>
+                              </w:rPr>
+                              <w:t>쓰레딩</w:t>
+                            </w:r>
+                            <w:proofErr w:type="spellEnd"/>
+                            <w:r>
+                              <w:rPr>
+                                <w:rFonts w:ascii="Nanum Gothic" w:eastAsia="Nanum Gothic" w:hAnsi="Nanum Gothic" w:hint="eastAsia"/>
+                              </w:rPr>
+                              <w:t xml:space="preserve"> 등 개선의 여지가 있었지만 적용하지 못함.</w:t>
                             </w:r>
                           </w:p>
                           <w:p>
@@ -666,7 +672,7 @@
                               <w:pStyle w:val="a5"/>
                               <w:ind w:leftChars="0" w:left="760"/>
                               <w:rPr>
-                                <w:rFonts w:ascii="Nanum Gothic" w:eastAsia="Nanum Gothic" w:hAnsi="Nanum Gothic" w:hint="eastAsia"/>
+                                <w:rFonts w:ascii="Nanum Gothic" w:eastAsia="Nanum Gothic" w:hAnsi="Nanum Gothic"/>
                               </w:rPr>
                             </w:pPr>
                           </w:p>
@@ -739,13 +745,7 @@
                               <w:rPr>
                                 <w:rFonts w:ascii="Nanum Gothic" w:eastAsia="Nanum Gothic" w:hAnsi="Nanum Gothic"/>
                               </w:rPr>
-                              <w:t>019.0</w:t>
-                            </w:r>
-                            <w:r>
-                              <w:rPr>
-                                <w:rFonts w:ascii="Nanum Gothic" w:eastAsia="Nanum Gothic" w:hAnsi="Nanum Gothic"/>
-                              </w:rPr>
-                              <w:t>8</w:t>
+                              <w:t>019.08</w:t>
                             </w:r>
                           </w:p>
                           <w:p>
@@ -813,13 +813,7 @@
                               <w:rPr>
                                 <w:rFonts w:ascii="Nanum Gothic" w:eastAsia="Nanum Gothic" w:hAnsi="Nanum Gothic"/>
                               </w:rPr>
-                              <w:t xml:space="preserve"> </w:t>
-                            </w:r>
-                            <w:r>
-                              <w:rPr>
-                                <w:rFonts w:ascii="Nanum Gothic" w:eastAsia="Nanum Gothic" w:hAnsi="Nanum Gothic"/>
-                              </w:rPr>
-                              <w:t>Django</w:t>
+                              <w:t xml:space="preserve"> Django</w:t>
                             </w:r>
                           </w:p>
                           <w:p>
@@ -850,19 +844,7 @@
                               <w:rPr>
                                 <w:rFonts w:ascii="Nanum Gothic" w:eastAsia="Nanum Gothic" w:hAnsi="Nanum Gothic"/>
                               </w:rPr>
-                              <w:t xml:space="preserve">  </w:t>
-                            </w:r>
-                            <w:r>
-                              <w:rPr>
-                                <w:rFonts w:ascii="Nanum Gothic" w:eastAsia="Nanum Gothic" w:hAnsi="Nanum Gothic"/>
-                              </w:rPr>
-                              <w:t>1</w:t>
-                            </w:r>
-                            <w:r>
-                              <w:rPr>
-                                <w:rFonts w:ascii="Nanum Gothic" w:eastAsia="Nanum Gothic" w:hAnsi="Nanum Gothic"/>
-                              </w:rPr>
-                              <w:t>/</w:t>
+                              <w:t xml:space="preserve">  1/</w:t>
                             </w:r>
                             <w:r>
                               <w:rPr>
@@ -874,19 +856,7 @@
                               <w:rPr>
                                 <w:rFonts w:ascii="Nanum Gothic" w:eastAsia="Nanum Gothic" w:hAnsi="Nanum Gothic"/>
                               </w:rPr>
-                              <w:t>/</w:t>
-                            </w:r>
-                            <w:r>
-                              <w:rPr>
-                                <w:rFonts w:ascii="Nanum Gothic" w:eastAsia="Nanum Gothic" w:hAnsi="Nanum Gothic"/>
-                              </w:rPr>
-                              <w:t>100</w:t>
-                            </w:r>
-                            <w:r>
-                              <w:rPr>
-                                <w:rFonts w:ascii="Nanum Gothic" w:eastAsia="Nanum Gothic" w:hAnsi="Nanum Gothic"/>
-                              </w:rPr>
-                              <w:t>%</w:t>
+                              <w:t>/100%</w:t>
                             </w:r>
                           </w:p>
                           <w:p>
@@ -901,6 +871,7 @@
                                 <w:rFonts w:ascii="Nanum Gothic" w:eastAsia="Nanum Gothic" w:hAnsi="Nanum Gothic"/>
                               </w:rPr>
                             </w:pPr>
+                            <w:proofErr w:type="gramStart"/>
                             <w:r>
                               <w:rPr>
                                 <w:rFonts w:ascii="Nanum Gothic" w:eastAsia="Nanum Gothic" w:hAnsi="Nanum Gothic"/>
@@ -919,6 +890,7 @@
                               </w:rPr>
                               <w:t>:</w:t>
                             </w:r>
+                            <w:proofErr w:type="gramEnd"/>
                             <w:r>
                               <w:rPr>
                                 <w:rFonts w:ascii="Nanum Gothic" w:eastAsia="Nanum Gothic" w:hAnsi="Nanum Gothic" w:hint="eastAsia"/>
@@ -931,11 +903,19 @@
                               </w:rPr>
                               <w:t xml:space="preserve">첫 웹서비스 개발하며 </w:t>
                             </w:r>
-                            <w:r>
-                              <w:rPr>
-                                <w:rFonts w:ascii="Nanum Gothic" w:eastAsia="Nanum Gothic" w:hAnsi="Nanum Gothic"/>
-                              </w:rPr>
-                              <w:t xml:space="preserve">mvc </w:t>
+                            <w:proofErr w:type="spellStart"/>
+                            <w:r>
+                              <w:rPr>
+                                <w:rFonts w:ascii="Nanum Gothic" w:eastAsia="Nanum Gothic" w:hAnsi="Nanum Gothic"/>
+                              </w:rPr>
+                              <w:t>mvc</w:t>
+                            </w:r>
+                            <w:proofErr w:type="spellEnd"/>
+                            <w:r>
+                              <w:rPr>
+                                <w:rFonts w:ascii="Nanum Gothic" w:eastAsia="Nanum Gothic" w:hAnsi="Nanum Gothic"/>
+                              </w:rPr>
+                              <w:t xml:space="preserve"> </w:t>
                             </w:r>
                             <w:r>
                               <w:rPr>
@@ -948,36 +928,6 @@
                                 <w:rFonts w:ascii="Nanum Gothic" w:eastAsia="Nanum Gothic" w:hAnsi="Nanum Gothic"/>
                               </w:rPr>
                               <w:t xml:space="preserve"> </w:t>
-                            </w:r>
-                            <w:r>
-                              <w:rPr>
-                                <w:rFonts w:ascii="Nanum Gothic" w:eastAsia="Nanum Gothic" w:hAnsi="Nanum Gothic" w:hint="eastAsia"/>
-                              </w:rPr>
-                              <w:t>실제로 D</w:t>
-                            </w:r>
-                            <w:r>
-                              <w:rPr>
-                                <w:rFonts w:ascii="Nanum Gothic" w:eastAsia="Nanum Gothic" w:hAnsi="Nanum Gothic"/>
-                              </w:rPr>
-                              <w:t>B</w:t>
-                            </w:r>
-                            <w:r>
-                              <w:rPr>
-                                <w:rFonts w:ascii="Nanum Gothic" w:eastAsia="Nanum Gothic" w:hAnsi="Nanum Gothic" w:hint="eastAsia"/>
-                              </w:rPr>
-                              <w:t xml:space="preserve">를 연동하지 않아 </w:t>
-                            </w:r>
-                            <w:r>
-                              <w:rPr>
-                                <w:rFonts w:ascii="Nanum Gothic" w:eastAsia="Nanum Gothic" w:hAnsi="Nanum Gothic"/>
-                              </w:rPr>
-                              <w:t xml:space="preserve">model </w:t>
-                            </w:r>
-                            <w:r>
-                              <w:rPr>
-                                <w:rFonts w:ascii="Nanum Gothic" w:eastAsia="Nanum Gothic" w:hAnsi="Nanum Gothic" w:hint="eastAsia"/>
-                              </w:rPr>
-                              <w:t>부분은 사용하지 않음.</w:t>
                             </w:r>
                           </w:p>
                           <w:p>
@@ -985,7 +935,7 @@
                               <w:pStyle w:val="a5"/>
                               <w:ind w:leftChars="0" w:left="760"/>
                               <w:rPr>
-                                <w:rFonts w:ascii="Nanum Gothic" w:eastAsia="Nanum Gothic" w:hAnsi="Nanum Gothic" w:hint="eastAsia"/>
+                                <w:rFonts w:ascii="Nanum Gothic" w:eastAsia="Nanum Gothic" w:hAnsi="Nanum Gothic"/>
                               </w:rPr>
                             </w:pPr>
                           </w:p>
@@ -1033,8 +983,18 @@
                                 <w:b/>
                                 <w:bCs/>
                               </w:rPr>
-                              <w:t>암호화폐 가격 웹 익스텐션</w:t>
-                            </w:r>
+                              <w:t xml:space="preserve">암호화폐 가격 웹 </w:t>
+                            </w:r>
+                            <w:proofErr w:type="spellStart"/>
+                            <w:r>
+                              <w:rPr>
+                                <w:rFonts w:ascii="Nanum Gothic" w:eastAsia="Nanum Gothic" w:hAnsi="Nanum Gothic" w:hint="eastAsia"/>
+                                <w:b/>
+                                <w:bCs/>
+                              </w:rPr>
+                              <w:t>익스텐션</w:t>
+                            </w:r>
+                            <w:proofErr w:type="spellEnd"/>
                           </w:p>
                           <w:p>
                             <w:pPr>
@@ -1052,13 +1012,7 @@
                               <w:rPr>
                                 <w:rFonts w:ascii="Nanum Gothic" w:eastAsia="Nanum Gothic" w:hAnsi="Nanum Gothic"/>
                               </w:rPr>
-                              <w:t>2019.0</w:t>
-                            </w:r>
-                            <w:r>
-                              <w:rPr>
-                                <w:rFonts w:ascii="Nanum Gothic" w:eastAsia="Nanum Gothic" w:hAnsi="Nanum Gothic"/>
-                              </w:rPr>
-                              <w:t>9</w:t>
+                              <w:t>2019.09</w:t>
                             </w:r>
                           </w:p>
                           <w:p>
@@ -1101,8 +1055,16 @@
                               <w:rPr>
                                 <w:rFonts w:ascii="Nanum Gothic" w:eastAsia="Nanum Gothic" w:hAnsi="Nanum Gothic" w:hint="eastAsia"/>
                               </w:rPr>
-                              <w:t>브라우저 익스텐션</w:t>
-                            </w:r>
+                              <w:t xml:space="preserve">브라우저 </w:t>
+                            </w:r>
+                            <w:proofErr w:type="spellStart"/>
+                            <w:r>
+                              <w:rPr>
+                                <w:rFonts w:ascii="Nanum Gothic" w:eastAsia="Nanum Gothic" w:hAnsi="Nanum Gothic" w:hint="eastAsia"/>
+                              </w:rPr>
+                              <w:t>익스텐션</w:t>
+                            </w:r>
+                            <w:proofErr w:type="spellEnd"/>
                           </w:p>
                           <w:p>
                             <w:pPr>
@@ -1128,12 +1090,14 @@
                               </w:rPr>
                               <w:t xml:space="preserve"> </w:t>
                             </w:r>
+                            <w:proofErr w:type="spellStart"/>
                             <w:r>
                               <w:rPr>
                                 <w:rFonts w:ascii="Nanum Gothic" w:eastAsia="Nanum Gothic" w:hAnsi="Nanum Gothic"/>
                               </w:rPr>
                               <w:t>javascript</w:t>
                             </w:r>
+                            <w:proofErr w:type="spellEnd"/>
                           </w:p>
                           <w:p>
                             <w:pPr>
@@ -1163,19 +1127,7 @@
                               <w:rPr>
                                 <w:rFonts w:ascii="Nanum Gothic" w:eastAsia="Nanum Gothic" w:hAnsi="Nanum Gothic"/>
                               </w:rPr>
-                              <w:t xml:space="preserve">  </w:t>
-                            </w:r>
-                            <w:r>
-                              <w:rPr>
-                                <w:rFonts w:ascii="Nanum Gothic" w:eastAsia="Nanum Gothic" w:hAnsi="Nanum Gothic"/>
-                              </w:rPr>
-                              <w:t>1</w:t>
-                            </w:r>
-                            <w:r>
-                              <w:rPr>
-                                <w:rFonts w:ascii="Nanum Gothic" w:eastAsia="Nanum Gothic" w:hAnsi="Nanum Gothic"/>
-                              </w:rPr>
-                              <w:t>/</w:t>
+                              <w:t xml:space="preserve">  1/</w:t>
                             </w:r>
                             <w:r>
                               <w:rPr>
@@ -1187,19 +1139,7 @@
                               <w:rPr>
                                 <w:rFonts w:ascii="Nanum Gothic" w:eastAsia="Nanum Gothic" w:hAnsi="Nanum Gothic"/>
                               </w:rPr>
-                              <w:t>/</w:t>
-                            </w:r>
-                            <w:r>
-                              <w:rPr>
-                                <w:rFonts w:ascii="Nanum Gothic" w:eastAsia="Nanum Gothic" w:hAnsi="Nanum Gothic"/>
-                              </w:rPr>
-                              <w:t>10</w:t>
-                            </w:r>
-                            <w:r>
-                              <w:rPr>
-                                <w:rFonts w:ascii="Nanum Gothic" w:eastAsia="Nanum Gothic" w:hAnsi="Nanum Gothic"/>
-                              </w:rPr>
-                              <w:t>0%</w:t>
+                              <w:t>/100%</w:t>
                             </w:r>
                           </w:p>
                           <w:p>
@@ -1230,7 +1170,21 @@
                               <w:rPr>
                                 <w:rFonts w:ascii="Nanum Gothic" w:eastAsia="Nanum Gothic" w:hAnsi="Nanum Gothic" w:hint="eastAsia"/>
                               </w:rPr>
-                              <w:t>웹 익스텐션의 기본 이해</w:t>
+                              <w:t xml:space="preserve">웹 </w:t>
+                            </w:r>
+                            <w:proofErr w:type="spellStart"/>
+                            <w:r>
+                              <w:rPr>
+                                <w:rFonts w:ascii="Nanum Gothic" w:eastAsia="Nanum Gothic" w:hAnsi="Nanum Gothic" w:hint="eastAsia"/>
+                              </w:rPr>
+                              <w:t>익스텐션의</w:t>
+                            </w:r>
+                            <w:proofErr w:type="spellEnd"/>
+                            <w:r>
+                              <w:rPr>
+                                <w:rFonts w:ascii="Nanum Gothic" w:eastAsia="Nanum Gothic" w:hAnsi="Nanum Gothic" w:hint="eastAsia"/>
+                              </w:rPr>
+                              <w:t xml:space="preserve"> 기본 이해</w:t>
                             </w:r>
                           </w:p>
                           <w:p>
@@ -1284,7 +1238,7 @@
                                 <w:b/>
                                 <w:bCs/>
                               </w:rPr>
-                              <w:t>포트폴리오 제작 서비스</w:t>
+                              <w:t xml:space="preserve">포트폴리오 </w:t>
                             </w:r>
                           </w:p>
                           <w:p>
@@ -1309,7 +1263,13 @@
                               <w:rPr>
                                 <w:rFonts w:ascii="Nanum Gothic" w:eastAsia="Nanum Gothic" w:hAnsi="Nanum Gothic"/>
                               </w:rPr>
-                              <w:t xml:space="preserve">19.12 ~ </w:t>
+                              <w:t>20.03</w:t>
+                            </w:r>
+                            <w:r>
+                              <w:rPr>
+                                <w:rFonts w:ascii="Nanum Gothic" w:eastAsia="Nanum Gothic" w:hAnsi="Nanum Gothic"/>
+                              </w:rPr>
+                              <w:t xml:space="preserve"> ~ </w:t>
                             </w:r>
                           </w:p>
                           <w:p>
@@ -1340,7 +1300,7 @@
                               <w:rPr>
                                 <w:rFonts w:ascii="Nanum Gothic" w:eastAsia="Nanum Gothic" w:hAnsi="Nanum Gothic" w:hint="eastAsia"/>
                               </w:rPr>
-                              <w:t>개발자 포트폴리오를 쉽게 만들어주는 서비스</w:t>
+                              <w:t>웹 포트폴리오 제작</w:t>
                             </w:r>
                           </w:p>
                           <w:p>
@@ -1367,11 +1327,33 @@
                               </w:rPr>
                               <w:t xml:space="preserve"> </w:t>
                             </w:r>
+                            <w:proofErr w:type="spellStart"/>
+                            <w:proofErr w:type="gramStart"/>
                             <w:r>
                               <w:rPr>
                                 <w:rFonts w:ascii="Nanum Gothic" w:eastAsia="Nanum Gothic" w:hAnsi="Nanum Gothic"/>
                               </w:rPr>
                               <w:t>Springboot</w:t>
+                            </w:r>
+                            <w:r>
+                              <w:rPr>
+                                <w:rFonts w:ascii="Nanum Gothic" w:eastAsia="Nanum Gothic" w:hAnsi="Nanum Gothic"/>
+                              </w:rPr>
+                              <w:t>,javascript</w:t>
+                            </w:r>
+                            <w:proofErr w:type="gramEnd"/>
+                            <w:r>
+                              <w:rPr>
+                                <w:rFonts w:ascii="Nanum Gothic" w:eastAsia="Nanum Gothic" w:hAnsi="Nanum Gothic"/>
+                              </w:rPr>
+                              <w:t>,github</w:t>
+                            </w:r>
+                            <w:proofErr w:type="spellEnd"/>
+                            <w:r>
+                              <w:rPr>
+                                <w:rFonts w:ascii="Nanum Gothic" w:eastAsia="Nanum Gothic" w:hAnsi="Nanum Gothic"/>
+                              </w:rPr>
+                              <w:t xml:space="preserve"> pages</w:t>
                             </w:r>
                           </w:p>
                           <w:p>
@@ -1426,7 +1408,7 @@
                               </w:numPr>
                               <w:ind w:leftChars="0"/>
                               <w:rPr>
-                                <w:rFonts w:ascii="Nanum Gothic" w:eastAsia="Nanum Gothic" w:hAnsi="Nanum Gothic" w:hint="eastAsia"/>
+                                <w:rFonts w:ascii="Nanum Gothic" w:eastAsia="Nanum Gothic" w:hAnsi="Nanum Gothic"/>
                               </w:rPr>
                             </w:pPr>
                             <w:r>
@@ -1439,7 +1421,13 @@
                               <w:rPr>
                                 <w:rFonts w:ascii="Nanum Gothic" w:eastAsia="Nanum Gothic" w:hAnsi="Nanum Gothic"/>
                               </w:rPr>
-                              <w:t>:</w:t>
+                              <w:t xml:space="preserve">: </w:t>
+                            </w:r>
+                            <w:r>
+                              <w:rPr>
+                                <w:rFonts w:ascii="Nanum Gothic" w:eastAsia="Nanum Gothic" w:hAnsi="Nanum Gothic" w:hint="eastAsia"/>
+                              </w:rPr>
+                              <w:t>현재 개발 중.</w:t>
                             </w:r>
                             <w:r>
                               <w:rPr>
@@ -1447,12 +1435,14 @@
                               </w:rPr>
                               <w:t xml:space="preserve"> </w:t>
                             </w:r>
-                            <w:r>
-                              <w:rPr>
-                                <w:rFonts w:ascii="Nanum Gothic" w:eastAsia="Nanum Gothic" w:hAnsi="Nanum Gothic" w:hint="eastAsia"/>
-                              </w:rPr>
-                              <w:t>현재 개발 중.</w:t>
-                            </w:r>
+                            <w:proofErr w:type="spellStart"/>
+                            <w:r>
+                              <w:rPr>
+                                <w:rFonts w:ascii="Nanum Gothic" w:eastAsia="Nanum Gothic" w:hAnsi="Nanum Gothic"/>
+                              </w:rPr>
+                              <w:t>Githubpages</w:t>
+                            </w:r>
+                            <w:proofErr w:type="spellEnd"/>
                             <w:r>
                               <w:rPr>
                                 <w:rFonts w:ascii="Nanum Gothic" w:eastAsia="Nanum Gothic" w:hAnsi="Nanum Gothic"/>
@@ -1463,25 +1453,39 @@
                               <w:rPr>
                                 <w:rFonts w:ascii="Nanum Gothic" w:eastAsia="Nanum Gothic" w:hAnsi="Nanum Gothic" w:hint="eastAsia"/>
                               </w:rPr>
-                              <w:t xml:space="preserve">웹 디자인 패턴 및 스프링 플로우를 제대로 이해하지 않고 주먹구구 식으로 개발을 하는 것 같아 </w:t>
-                            </w:r>
-                            <w:r>
-                              <w:rPr>
-                                <w:rFonts w:ascii="Nanum Gothic" w:eastAsia="Nanum Gothic" w:hAnsi="Nanum Gothic"/>
-                              </w:rPr>
-                              <w:t>springboot doc</w:t>
-                            </w:r>
-                            <w:r>
-                              <w:rPr>
-                                <w:rFonts w:ascii="Nanum Gothic" w:eastAsia="Nanum Gothic" w:hAnsi="Nanum Gothic" w:hint="eastAsia"/>
-                              </w:rPr>
-                              <w:t>과 강의등을 참조하며 공부 중.</w:t>
-                            </w:r>
+                              <w:t xml:space="preserve">정책 상 </w:t>
+                            </w:r>
+                            <w:r>
+                              <w:rPr>
+                                <w:rFonts w:ascii="Nanum Gothic" w:eastAsia="Nanum Gothic" w:hAnsi="Nanum Gothic"/>
+                              </w:rPr>
+                              <w:t>repo</w:t>
+                            </w:r>
+                            <w:r>
+                              <w:rPr>
+                                <w:rFonts w:ascii="Nanum Gothic" w:eastAsia="Nanum Gothic" w:hAnsi="Nanum Gothic" w:hint="eastAsia"/>
+                              </w:rPr>
+                              <w:t xml:space="preserve">를 </w:t>
+                            </w:r>
+                            <w:r>
+                              <w:rPr>
+                                <w:rFonts w:ascii="Nanum Gothic" w:eastAsia="Nanum Gothic" w:hAnsi="Nanum Gothic"/>
+                              </w:rPr>
+                              <w:t>private</w:t>
+                            </w:r>
+                            <w:r>
+                              <w:rPr>
+                                <w:rFonts w:ascii="Nanum Gothic" w:eastAsia="Nanum Gothic" w:hAnsi="Nanum Gothic" w:hint="eastAsia"/>
+                              </w:rPr>
+                              <w:t>로 할 수 없어서 제약이 따름.</w:t>
+                            </w:r>
+                            <w:bookmarkStart w:id="0" w:name="_GoBack"/>
+                            <w:bookmarkEnd w:id="0"/>
                           </w:p>
                           <w:p>
                             <w:pPr>
                               <w:rPr>
-                                <w:rFonts w:ascii="Nanum Gothic" w:eastAsia="Nanum Gothic" w:hAnsi="Nanum Gothic" w:hint="eastAsia"/>
+                                <w:rFonts w:ascii="Nanum Gothic" w:eastAsia="Nanum Gothic" w:hAnsi="Nanum Gothic"/>
                               </w:rPr>
                             </w:pPr>
                           </w:p>
@@ -1507,7 +1511,7 @@
           </mc:Choice>
           <mc:Fallback>
             <w:pict>
-              <v:shapetype w14:anchorId="6177E4C8" id="_x0000_t202" coordsize="21600,21600" o:spt="202" path="m,l,21600r21600,l21600,xe">
+              <v:shapetype w14:anchorId="4FBF272A" id="_x0000_t202" coordsize="21600,21600" o:spt="202" path="m,l,21600r21600,l21600,xe">
                 <v:stroke joinstyle="miter"/>
                 <v:path gradientshapeok="t" o:connecttype="rect"/>
               </v:shapetype>
@@ -1583,46 +1587,6 @@
                           <w:szCs w:val="32"/>
                         </w:rPr>
                         <w:t>(</w:t>
-                      </w:r>
-                      <w:r>
-                        <w:rPr>
-                          <w:rFonts w:ascii="Nanum Gothic" w:eastAsia="Nanum Gothic" w:hAnsi="Nanum Gothic" w:hint="eastAsia"/>
-                          <w:b/>
-                          <w:bCs/>
-                          <w:sz w:val="22"/>
-                          <w:szCs w:val="32"/>
-                        </w:rPr>
-                        <w:t xml:space="preserve">총 경력 </w:t>
-                      </w:r>
-                      <w:r>
-                        <w:rPr>
-                          <w:rFonts w:ascii="Nanum Gothic" w:eastAsia="Nanum Gothic" w:hAnsi="Nanum Gothic"/>
-                          <w:b/>
-                          <w:bCs/>
-                          <w:sz w:val="22"/>
-                          <w:szCs w:val="32"/>
-                        </w:rPr>
-                        <w:t>0</w:t>
-                      </w:r>
-                      <w:r>
-                        <w:rPr>
-                          <w:rFonts w:ascii="Nanum Gothic" w:eastAsia="Nanum Gothic" w:hAnsi="Nanum Gothic" w:hint="eastAsia"/>
-                          <w:b/>
-                          <w:bCs/>
-                          <w:sz w:val="22"/>
-                          <w:szCs w:val="32"/>
-                        </w:rPr>
-                        <w:t>개월</w:t>
-                      </w:r>
-                      <w:r>
-                        <w:rPr>
-                          <w:rFonts w:ascii="Nanum Gothic" w:eastAsia="Nanum Gothic" w:hAnsi="Nanum Gothic"/>
-                          <w:b/>
-                          <w:bCs/>
-                          <w:sz w:val="22"/>
-                          <w:szCs w:val="32"/>
-                        </w:rPr>
-                        <w:t xml:space="preserve">, </w:t>
                       </w:r>
                       <w:r>
                         <w:rPr>
@@ -1710,13 +1674,23 @@
                         </w:rPr>
                         <w:t xml:space="preserve"> </w:t>
                       </w:r>
+                      <w:proofErr w:type="spellStart"/>
                       <w:r>
                         <w:rPr>
                           <w:rFonts w:ascii="Nanum Gothic" w:eastAsia="Nanum Gothic" w:hAnsi="Nanum Gothic" w:hint="eastAsia"/>
                           <w:b/>
                           <w:bCs/>
                         </w:rPr>
-                        <w:t>악성암호화폐 주소 수집 자동화 툴</w:t>
+                        <w:t>악성암호화폐</w:t>
+                      </w:r>
+                      <w:proofErr w:type="spellEnd"/>
+                      <w:r>
+                        <w:rPr>
+                          <w:rFonts w:ascii="Nanum Gothic" w:eastAsia="Nanum Gothic" w:hAnsi="Nanum Gothic" w:hint="eastAsia"/>
+                          <w:b/>
+                          <w:bCs/>
+                        </w:rPr>
+                        <w:t xml:space="preserve"> 주소 수집 자동화 툴</w:t>
                       </w:r>
                     </w:p>
                     <w:p>
@@ -1796,7 +1770,21 @@
                         <w:rPr>
                           <w:rFonts w:ascii="Nanum Gothic" w:eastAsia="Nanum Gothic" w:hAnsi="Nanum Gothic" w:hint="eastAsia"/>
                         </w:rPr>
-                        <w:t>를 웹 크롤링,</w:t>
+                        <w:t xml:space="preserve">를 웹 </w:t>
+                      </w:r>
+                      <w:proofErr w:type="spellStart"/>
+                      <w:r>
+                        <w:rPr>
+                          <w:rFonts w:ascii="Nanum Gothic" w:eastAsia="Nanum Gothic" w:hAnsi="Nanum Gothic" w:hint="eastAsia"/>
+                        </w:rPr>
+                        <w:t>크롤링</w:t>
+                      </w:r>
+                      <w:proofErr w:type="spellEnd"/>
+                      <w:r>
+                        <w:rPr>
+                          <w:rFonts w:ascii="Nanum Gothic" w:eastAsia="Nanum Gothic" w:hAnsi="Nanum Gothic" w:hint="eastAsia"/>
+                        </w:rPr>
+                        <w:t>,</w:t>
                       </w:r>
                       <w:r>
                         <w:rPr>
@@ -1832,15 +1820,7 @@
                         <w:rPr>
                           <w:rFonts w:ascii="Nanum Gothic" w:eastAsia="Nanum Gothic" w:hAnsi="Nanum Gothic" w:hint="eastAsia"/>
                         </w:rPr>
-                        <w:t>을 이용</w:t>
-                      </w:r>
-                      <w:bookmarkStart w:id="1" w:name="_GoBack"/>
-                      <w:bookmarkEnd w:id="1"/>
-                      <w:r>
-                        <w:rPr>
-                          <w:rFonts w:ascii="Nanum Gothic" w:eastAsia="Nanum Gothic" w:hAnsi="Nanum Gothic" w:hint="eastAsia"/>
-                        </w:rPr>
-                        <w:t>해(</w:t>
+                        <w:t>을 이용해(</w:t>
                       </w:r>
                       <w:r>
                         <w:rPr>
@@ -1947,6 +1927,7 @@
                           <w:rFonts w:ascii="Nanum Gothic" w:eastAsia="Nanum Gothic" w:hAnsi="Nanum Gothic"/>
                         </w:rPr>
                       </w:pPr>
+                      <w:proofErr w:type="gramStart"/>
                       <w:r>
                         <w:rPr>
                           <w:rFonts w:ascii="Nanum Gothic" w:eastAsia="Nanum Gothic" w:hAnsi="Nanum Gothic"/>
@@ -1971,6 +1952,7 @@
                         </w:rPr>
                         <w:t>:</w:t>
                       </w:r>
+                      <w:proofErr w:type="gramEnd"/>
                       <w:r>
                         <w:rPr>
                           <w:rFonts w:ascii="Nanum Gothic" w:eastAsia="Nanum Gothic" w:hAnsi="Nanum Gothic" w:hint="eastAsia"/>
@@ -1987,7 +1969,21 @@
                         <w:rPr>
                           <w:rFonts w:ascii="Nanum Gothic" w:eastAsia="Nanum Gothic" w:hAnsi="Nanum Gothic" w:hint="eastAsia"/>
                         </w:rPr>
-                        <w:t>을 처음 접해봤는데 많이 익숙해짐.</w:t>
+                        <w:t xml:space="preserve">을 처음 접해봤는데 많이 </w:t>
+                      </w:r>
+                      <w:proofErr w:type="spellStart"/>
+                      <w:r>
+                        <w:rPr>
+                          <w:rFonts w:ascii="Nanum Gothic" w:eastAsia="Nanum Gothic" w:hAnsi="Nanum Gothic" w:hint="eastAsia"/>
+                        </w:rPr>
+                        <w:t>익숙해짐</w:t>
+                      </w:r>
+                      <w:proofErr w:type="spellEnd"/>
+                      <w:r>
+                        <w:rPr>
+                          <w:rFonts w:ascii="Nanum Gothic" w:eastAsia="Nanum Gothic" w:hAnsi="Nanum Gothic" w:hint="eastAsia"/>
+                        </w:rPr>
+                        <w:t>.</w:t>
                       </w:r>
                       <w:r>
                         <w:rPr>
@@ -2023,7 +2019,21 @@
                         <w:rPr>
                           <w:rFonts w:ascii="Nanum Gothic" w:eastAsia="Nanum Gothic" w:hAnsi="Nanum Gothic" w:hint="eastAsia"/>
                         </w:rPr>
-                        <w:t>시간 이상이 소요되어서 멀티 쓰레딩 등 개선의 여지가 있었지만 적용하지 못함.</w:t>
+                        <w:t xml:space="preserve">시간 이상이 소요되어서 멀티 </w:t>
+                      </w:r>
+                      <w:proofErr w:type="spellStart"/>
+                      <w:r>
+                        <w:rPr>
+                          <w:rFonts w:ascii="Nanum Gothic" w:eastAsia="Nanum Gothic" w:hAnsi="Nanum Gothic" w:hint="eastAsia"/>
+                        </w:rPr>
+                        <w:t>쓰레딩</w:t>
+                      </w:r>
+                      <w:proofErr w:type="spellEnd"/>
+                      <w:r>
+                        <w:rPr>
+                          <w:rFonts w:ascii="Nanum Gothic" w:eastAsia="Nanum Gothic" w:hAnsi="Nanum Gothic" w:hint="eastAsia"/>
+                        </w:rPr>
+                        <w:t xml:space="preserve"> 등 개선의 여지가 있었지만 적용하지 못함.</w:t>
                       </w:r>
                     </w:p>
                     <w:p>
@@ -2031,7 +2041,7 @@
                         <w:pStyle w:val="a5"/>
                         <w:ind w:leftChars="0" w:left="760"/>
                         <w:rPr>
-                          <w:rFonts w:ascii="Nanum Gothic" w:eastAsia="Nanum Gothic" w:hAnsi="Nanum Gothic" w:hint="eastAsia"/>
+                          <w:rFonts w:ascii="Nanum Gothic" w:eastAsia="Nanum Gothic" w:hAnsi="Nanum Gothic"/>
                         </w:rPr>
                       </w:pPr>
                     </w:p>
@@ -2104,13 +2114,7 @@
                         <w:rPr>
                           <w:rFonts w:ascii="Nanum Gothic" w:eastAsia="Nanum Gothic" w:hAnsi="Nanum Gothic"/>
                         </w:rPr>
-                        <w:t>019.0</w:t>
-                      </w:r>
-                      <w:r>
-                        <w:rPr>
-                          <w:rFonts w:ascii="Nanum Gothic" w:eastAsia="Nanum Gothic" w:hAnsi="Nanum Gothic"/>
-                        </w:rPr>
-                        <w:t>8</w:t>
+                        <w:t>019.08</w:t>
                       </w:r>
                     </w:p>
                     <w:p>
@@ -2178,13 +2182,7 @@
                         <w:rPr>
                           <w:rFonts w:ascii="Nanum Gothic" w:eastAsia="Nanum Gothic" w:hAnsi="Nanum Gothic"/>
                         </w:rPr>
-                        <w:t xml:space="preserve"> </w:t>
-                      </w:r>
-                      <w:r>
-                        <w:rPr>
-                          <w:rFonts w:ascii="Nanum Gothic" w:eastAsia="Nanum Gothic" w:hAnsi="Nanum Gothic"/>
-                        </w:rPr>
-                        <w:t>Django</w:t>
+                        <w:t xml:space="preserve"> Django</w:t>
                       </w:r>
                     </w:p>
                     <w:p>
@@ -2215,19 +2213,7 @@
                         <w:rPr>
                           <w:rFonts w:ascii="Nanum Gothic" w:eastAsia="Nanum Gothic" w:hAnsi="Nanum Gothic"/>
                         </w:rPr>
-                        <w:t xml:space="preserve">  </w:t>
-                      </w:r>
-                      <w:r>
-                        <w:rPr>
-                          <w:rFonts w:ascii="Nanum Gothic" w:eastAsia="Nanum Gothic" w:hAnsi="Nanum Gothic"/>
-                        </w:rPr>
-                        <w:t>1</w:t>
-                      </w:r>
-                      <w:r>
-                        <w:rPr>
-                          <w:rFonts w:ascii="Nanum Gothic" w:eastAsia="Nanum Gothic" w:hAnsi="Nanum Gothic"/>
-                        </w:rPr>
-                        <w:t>/</w:t>
+                        <w:t xml:space="preserve">  1/</w:t>
                       </w:r>
                       <w:r>
                         <w:rPr>
@@ -2239,19 +2225,7 @@
                         <w:rPr>
                           <w:rFonts w:ascii="Nanum Gothic" w:eastAsia="Nanum Gothic" w:hAnsi="Nanum Gothic"/>
                         </w:rPr>
-                        <w:t>/</w:t>
-                      </w:r>
-                      <w:r>
-                        <w:rPr>
-                          <w:rFonts w:ascii="Nanum Gothic" w:eastAsia="Nanum Gothic" w:hAnsi="Nanum Gothic"/>
-                        </w:rPr>
-                        <w:t>100</w:t>
-                      </w:r>
-                      <w:r>
-                        <w:rPr>
-                          <w:rFonts w:ascii="Nanum Gothic" w:eastAsia="Nanum Gothic" w:hAnsi="Nanum Gothic"/>
-                        </w:rPr>
-                        <w:t>%</w:t>
+                        <w:t>/100%</w:t>
                       </w:r>
                     </w:p>
                     <w:p>
@@ -2266,6 +2240,7 @@
                           <w:rFonts w:ascii="Nanum Gothic" w:eastAsia="Nanum Gothic" w:hAnsi="Nanum Gothic"/>
                         </w:rPr>
                       </w:pPr>
+                      <w:proofErr w:type="gramStart"/>
                       <w:r>
                         <w:rPr>
                           <w:rFonts w:ascii="Nanum Gothic" w:eastAsia="Nanum Gothic" w:hAnsi="Nanum Gothic"/>
@@ -2284,6 +2259,7 @@
                         </w:rPr>
                         <w:t>:</w:t>
                       </w:r>
+                      <w:proofErr w:type="gramEnd"/>
                       <w:r>
                         <w:rPr>
                           <w:rFonts w:ascii="Nanum Gothic" w:eastAsia="Nanum Gothic" w:hAnsi="Nanum Gothic" w:hint="eastAsia"/>
@@ -2296,11 +2272,19 @@
                         </w:rPr>
                         <w:t xml:space="preserve">첫 웹서비스 개발하며 </w:t>
                       </w:r>
-                      <w:r>
-                        <w:rPr>
-                          <w:rFonts w:ascii="Nanum Gothic" w:eastAsia="Nanum Gothic" w:hAnsi="Nanum Gothic"/>
-                        </w:rPr>
-                        <w:t xml:space="preserve">mvc </w:t>
+                      <w:proofErr w:type="spellStart"/>
+                      <w:r>
+                        <w:rPr>
+                          <w:rFonts w:ascii="Nanum Gothic" w:eastAsia="Nanum Gothic" w:hAnsi="Nanum Gothic"/>
+                        </w:rPr>
+                        <w:t>mvc</w:t>
+                      </w:r>
+                      <w:proofErr w:type="spellEnd"/>
+                      <w:r>
+                        <w:rPr>
+                          <w:rFonts w:ascii="Nanum Gothic" w:eastAsia="Nanum Gothic" w:hAnsi="Nanum Gothic"/>
+                        </w:rPr>
+                        <w:t xml:space="preserve"> </w:t>
                       </w:r>
                       <w:r>
                         <w:rPr>
@@ -2313,36 +2297,6 @@
                           <w:rFonts w:ascii="Nanum Gothic" w:eastAsia="Nanum Gothic" w:hAnsi="Nanum Gothic"/>
                         </w:rPr>
                         <w:t xml:space="preserve"> </w:t>
-                      </w:r>
-                      <w:r>
-                        <w:rPr>
-                          <w:rFonts w:ascii="Nanum Gothic" w:eastAsia="Nanum Gothic" w:hAnsi="Nanum Gothic" w:hint="eastAsia"/>
-                        </w:rPr>
-                        <w:t>실제로 D</w:t>
-                      </w:r>
-                      <w:r>
-                        <w:rPr>
-                          <w:rFonts w:ascii="Nanum Gothic" w:eastAsia="Nanum Gothic" w:hAnsi="Nanum Gothic"/>
-                        </w:rPr>
-                        <w:t>B</w:t>
-                      </w:r>
-                      <w:r>
-                        <w:rPr>
-                          <w:rFonts w:ascii="Nanum Gothic" w:eastAsia="Nanum Gothic" w:hAnsi="Nanum Gothic" w:hint="eastAsia"/>
-                        </w:rPr>
-                        <w:t xml:space="preserve">를 연동하지 않아 </w:t>
-                      </w:r>
-                      <w:r>
-                        <w:rPr>
-                          <w:rFonts w:ascii="Nanum Gothic" w:eastAsia="Nanum Gothic" w:hAnsi="Nanum Gothic"/>
-                        </w:rPr>
-                        <w:t xml:space="preserve">model </w:t>
-                      </w:r>
-                      <w:r>
-                        <w:rPr>
-                          <w:rFonts w:ascii="Nanum Gothic" w:eastAsia="Nanum Gothic" w:hAnsi="Nanum Gothic" w:hint="eastAsia"/>
-                        </w:rPr>
-                        <w:t>부분은 사용하지 않음.</w:t>
                       </w:r>
                     </w:p>
                     <w:p>
@@ -2350,7 +2304,7 @@
                         <w:pStyle w:val="a5"/>
                         <w:ind w:leftChars="0" w:left="760"/>
                         <w:rPr>
-                          <w:rFonts w:ascii="Nanum Gothic" w:eastAsia="Nanum Gothic" w:hAnsi="Nanum Gothic" w:hint="eastAsia"/>
+                          <w:rFonts w:ascii="Nanum Gothic" w:eastAsia="Nanum Gothic" w:hAnsi="Nanum Gothic"/>
                         </w:rPr>
                       </w:pPr>
                     </w:p>
@@ -2398,8 +2352,18 @@
                           <w:b/>
                           <w:bCs/>
                         </w:rPr>
-                        <w:t>암호화폐 가격 웹 익스텐션</w:t>
-                      </w:r>
+                        <w:t xml:space="preserve">암호화폐 가격 웹 </w:t>
+                      </w:r>
+                      <w:proofErr w:type="spellStart"/>
+                      <w:r>
+                        <w:rPr>
+                          <w:rFonts w:ascii="Nanum Gothic" w:eastAsia="Nanum Gothic" w:hAnsi="Nanum Gothic" w:hint="eastAsia"/>
+                          <w:b/>
+                          <w:bCs/>
+                        </w:rPr>
+                        <w:t>익스텐션</w:t>
+                      </w:r>
+                      <w:proofErr w:type="spellEnd"/>
                     </w:p>
                     <w:p>
                       <w:pPr>
@@ -2417,13 +2381,7 @@
                         <w:rPr>
                           <w:rFonts w:ascii="Nanum Gothic" w:eastAsia="Nanum Gothic" w:hAnsi="Nanum Gothic"/>
                         </w:rPr>
-                        <w:t>2019.0</w:t>
-                      </w:r>
-                      <w:r>
-                        <w:rPr>
-                          <w:rFonts w:ascii="Nanum Gothic" w:eastAsia="Nanum Gothic" w:hAnsi="Nanum Gothic"/>
-                        </w:rPr>
-                        <w:t>9</w:t>
+                        <w:t>2019.09</w:t>
                       </w:r>
                     </w:p>
                     <w:p>
@@ -2466,8 +2424,16 @@
                         <w:rPr>
                           <w:rFonts w:ascii="Nanum Gothic" w:eastAsia="Nanum Gothic" w:hAnsi="Nanum Gothic" w:hint="eastAsia"/>
                         </w:rPr>
-                        <w:t>브라우저 익스텐션</w:t>
-                      </w:r>
+                        <w:t xml:space="preserve">브라우저 </w:t>
+                      </w:r>
+                      <w:proofErr w:type="spellStart"/>
+                      <w:r>
+                        <w:rPr>
+                          <w:rFonts w:ascii="Nanum Gothic" w:eastAsia="Nanum Gothic" w:hAnsi="Nanum Gothic" w:hint="eastAsia"/>
+                        </w:rPr>
+                        <w:t>익스텐션</w:t>
+                      </w:r>
+                      <w:proofErr w:type="spellEnd"/>
                     </w:p>
                     <w:p>
                       <w:pPr>
@@ -2493,12 +2459,14 @@
                         </w:rPr>
                         <w:t xml:space="preserve"> </w:t>
                       </w:r>
+                      <w:proofErr w:type="spellStart"/>
                       <w:r>
                         <w:rPr>
                           <w:rFonts w:ascii="Nanum Gothic" w:eastAsia="Nanum Gothic" w:hAnsi="Nanum Gothic"/>
                         </w:rPr>
                         <w:t>javascript</w:t>
                       </w:r>
+                      <w:proofErr w:type="spellEnd"/>
                     </w:p>
                     <w:p>
                       <w:pPr>
@@ -2528,19 +2496,7 @@
                         <w:rPr>
                           <w:rFonts w:ascii="Nanum Gothic" w:eastAsia="Nanum Gothic" w:hAnsi="Nanum Gothic"/>
                         </w:rPr>
-                        <w:t xml:space="preserve">  </w:t>
-                      </w:r>
-                      <w:r>
-                        <w:rPr>
-                          <w:rFonts w:ascii="Nanum Gothic" w:eastAsia="Nanum Gothic" w:hAnsi="Nanum Gothic"/>
-                        </w:rPr>
-                        <w:t>1</w:t>
-                      </w:r>
-                      <w:r>
-                        <w:rPr>
-                          <w:rFonts w:ascii="Nanum Gothic" w:eastAsia="Nanum Gothic" w:hAnsi="Nanum Gothic"/>
-                        </w:rPr>
-                        <w:t>/</w:t>
+                        <w:t xml:space="preserve">  1/</w:t>
                       </w:r>
                       <w:r>
                         <w:rPr>
@@ -2552,19 +2508,7 @@
                         <w:rPr>
                           <w:rFonts w:ascii="Nanum Gothic" w:eastAsia="Nanum Gothic" w:hAnsi="Nanum Gothic"/>
                         </w:rPr>
-                        <w:t>/</w:t>
-                      </w:r>
-                      <w:r>
-                        <w:rPr>
-                          <w:rFonts w:ascii="Nanum Gothic" w:eastAsia="Nanum Gothic" w:hAnsi="Nanum Gothic"/>
-                        </w:rPr>
-                        <w:t>10</w:t>
-                      </w:r>
-                      <w:r>
-                        <w:rPr>
-                          <w:rFonts w:ascii="Nanum Gothic" w:eastAsia="Nanum Gothic" w:hAnsi="Nanum Gothic"/>
-                        </w:rPr>
-                        <w:t>0%</w:t>
+                        <w:t>/100%</w:t>
                       </w:r>
                     </w:p>
                     <w:p>
@@ -2595,7 +2539,21 @@
                         <w:rPr>
                           <w:rFonts w:ascii="Nanum Gothic" w:eastAsia="Nanum Gothic" w:hAnsi="Nanum Gothic" w:hint="eastAsia"/>
                         </w:rPr>
-                        <w:t>웹 익스텐션의 기본 이해</w:t>
+                        <w:t xml:space="preserve">웹 </w:t>
+                      </w:r>
+                      <w:proofErr w:type="spellStart"/>
+                      <w:r>
+                        <w:rPr>
+                          <w:rFonts w:ascii="Nanum Gothic" w:eastAsia="Nanum Gothic" w:hAnsi="Nanum Gothic" w:hint="eastAsia"/>
+                        </w:rPr>
+                        <w:t>익스텐션의</w:t>
+                      </w:r>
+                      <w:proofErr w:type="spellEnd"/>
+                      <w:r>
+                        <w:rPr>
+                          <w:rFonts w:ascii="Nanum Gothic" w:eastAsia="Nanum Gothic" w:hAnsi="Nanum Gothic" w:hint="eastAsia"/>
+                        </w:rPr>
+                        <w:t xml:space="preserve"> 기본 이해</w:t>
                       </w:r>
                     </w:p>
                     <w:p>
@@ -2649,7 +2607,7 @@
                           <w:b/>
                           <w:bCs/>
                         </w:rPr>
-                        <w:t>포트폴리오 제작 서비스</w:t>
+                        <w:t xml:space="preserve">포트폴리오 </w:t>
                       </w:r>
                     </w:p>
                     <w:p>
@@ -2674,7 +2632,13 @@
                         <w:rPr>
                           <w:rFonts w:ascii="Nanum Gothic" w:eastAsia="Nanum Gothic" w:hAnsi="Nanum Gothic"/>
                         </w:rPr>
-                        <w:t xml:space="preserve">19.12 ~ </w:t>
+                        <w:t>20.03</w:t>
+                      </w:r>
+                      <w:r>
+                        <w:rPr>
+                          <w:rFonts w:ascii="Nanum Gothic" w:eastAsia="Nanum Gothic" w:hAnsi="Nanum Gothic"/>
+                        </w:rPr>
+                        <w:t xml:space="preserve"> ~ </w:t>
                       </w:r>
                     </w:p>
                     <w:p>
@@ -2705,7 +2669,7 @@
                         <w:rPr>
                           <w:rFonts w:ascii="Nanum Gothic" w:eastAsia="Nanum Gothic" w:hAnsi="Nanum Gothic" w:hint="eastAsia"/>
                         </w:rPr>
-                        <w:t>개발자 포트폴리오를 쉽게 만들어주는 서비스</w:t>
+                        <w:t>웹 포트폴리오 제작</w:t>
                       </w:r>
                     </w:p>
                     <w:p>
@@ -2732,11 +2696,33 @@
                         </w:rPr>
                         <w:t xml:space="preserve"> </w:t>
                       </w:r>
+                      <w:proofErr w:type="spellStart"/>
+                      <w:proofErr w:type="gramStart"/>
                       <w:r>
                         <w:rPr>
                           <w:rFonts w:ascii="Nanum Gothic" w:eastAsia="Nanum Gothic" w:hAnsi="Nanum Gothic"/>
                         </w:rPr>
                         <w:t>Springboot</w:t>
+                      </w:r>
+                      <w:r>
+                        <w:rPr>
+                          <w:rFonts w:ascii="Nanum Gothic" w:eastAsia="Nanum Gothic" w:hAnsi="Nanum Gothic"/>
+                        </w:rPr>
+                        <w:t>,javascript</w:t>
+                      </w:r>
+                      <w:proofErr w:type="gramEnd"/>
+                      <w:r>
+                        <w:rPr>
+                          <w:rFonts w:ascii="Nanum Gothic" w:eastAsia="Nanum Gothic" w:hAnsi="Nanum Gothic"/>
+                        </w:rPr>
+                        <w:t>,github</w:t>
+                      </w:r>
+                      <w:proofErr w:type="spellEnd"/>
+                      <w:r>
+                        <w:rPr>
+                          <w:rFonts w:ascii="Nanum Gothic" w:eastAsia="Nanum Gothic" w:hAnsi="Nanum Gothic"/>
+                        </w:rPr>
+                        <w:t xml:space="preserve"> pages</w:t>
                       </w:r>
                     </w:p>
                     <w:p>
@@ -2791,7 +2777,7 @@
                         </w:numPr>
                         <w:ind w:leftChars="0"/>
                         <w:rPr>
-                          <w:rFonts w:ascii="Nanum Gothic" w:eastAsia="Nanum Gothic" w:hAnsi="Nanum Gothic" w:hint="eastAsia"/>
+                          <w:rFonts w:ascii="Nanum Gothic" w:eastAsia="Nanum Gothic" w:hAnsi="Nanum Gothic"/>
                         </w:rPr>
                       </w:pPr>
                       <w:r>
@@ -2804,7 +2790,13 @@
                         <w:rPr>
                           <w:rFonts w:ascii="Nanum Gothic" w:eastAsia="Nanum Gothic" w:hAnsi="Nanum Gothic"/>
                         </w:rPr>
-                        <w:t>:</w:t>
+                        <w:t xml:space="preserve">: </w:t>
+                      </w:r>
+                      <w:r>
+                        <w:rPr>
+                          <w:rFonts w:ascii="Nanum Gothic" w:eastAsia="Nanum Gothic" w:hAnsi="Nanum Gothic" w:hint="eastAsia"/>
+                        </w:rPr>
+                        <w:t>현재 개발 중.</w:t>
                       </w:r>
                       <w:r>
                         <w:rPr>
@@ -2812,12 +2804,14 @@
                         </w:rPr>
                         <w:t xml:space="preserve"> </w:t>
                       </w:r>
-                      <w:r>
-                        <w:rPr>
-                          <w:rFonts w:ascii="Nanum Gothic" w:eastAsia="Nanum Gothic" w:hAnsi="Nanum Gothic" w:hint="eastAsia"/>
-                        </w:rPr>
-                        <w:t>현재 개발 중.</w:t>
-                      </w:r>
+                      <w:proofErr w:type="spellStart"/>
+                      <w:r>
+                        <w:rPr>
+                          <w:rFonts w:ascii="Nanum Gothic" w:eastAsia="Nanum Gothic" w:hAnsi="Nanum Gothic"/>
+                        </w:rPr>
+                        <w:t>Githubpages</w:t>
+                      </w:r>
+                      <w:proofErr w:type="spellEnd"/>
                       <w:r>
                         <w:rPr>
                           <w:rFonts w:ascii="Nanum Gothic" w:eastAsia="Nanum Gothic" w:hAnsi="Nanum Gothic"/>
@@ -2828,25 +2822,39 @@
                         <w:rPr>
                           <w:rFonts w:ascii="Nanum Gothic" w:eastAsia="Nanum Gothic" w:hAnsi="Nanum Gothic" w:hint="eastAsia"/>
                         </w:rPr>
-                        <w:t xml:space="preserve">웹 디자인 패턴 및 스프링 플로우를 제대로 이해하지 않고 주먹구구 식으로 개발을 하는 것 같아 </w:t>
-                      </w:r>
-                      <w:r>
-                        <w:rPr>
-                          <w:rFonts w:ascii="Nanum Gothic" w:eastAsia="Nanum Gothic" w:hAnsi="Nanum Gothic"/>
-                        </w:rPr>
-                        <w:t>springboot doc</w:t>
-                      </w:r>
-                      <w:r>
-                        <w:rPr>
-                          <w:rFonts w:ascii="Nanum Gothic" w:eastAsia="Nanum Gothic" w:hAnsi="Nanum Gothic" w:hint="eastAsia"/>
-                        </w:rPr>
-                        <w:t>과 강의등을 참조하며 공부 중.</w:t>
-                      </w:r>
+                        <w:t xml:space="preserve">정책 상 </w:t>
+                      </w:r>
+                      <w:r>
+                        <w:rPr>
+                          <w:rFonts w:ascii="Nanum Gothic" w:eastAsia="Nanum Gothic" w:hAnsi="Nanum Gothic"/>
+                        </w:rPr>
+                        <w:t>repo</w:t>
+                      </w:r>
+                      <w:r>
+                        <w:rPr>
+                          <w:rFonts w:ascii="Nanum Gothic" w:eastAsia="Nanum Gothic" w:hAnsi="Nanum Gothic" w:hint="eastAsia"/>
+                        </w:rPr>
+                        <w:t xml:space="preserve">를 </w:t>
+                      </w:r>
+                      <w:r>
+                        <w:rPr>
+                          <w:rFonts w:ascii="Nanum Gothic" w:eastAsia="Nanum Gothic" w:hAnsi="Nanum Gothic"/>
+                        </w:rPr>
+                        <w:t>private</w:t>
+                      </w:r>
+                      <w:r>
+                        <w:rPr>
+                          <w:rFonts w:ascii="Nanum Gothic" w:eastAsia="Nanum Gothic" w:hAnsi="Nanum Gothic" w:hint="eastAsia"/>
+                        </w:rPr>
+                        <w:t>로 할 수 없어서 제약이 따름.</w:t>
+                      </w:r>
+                      <w:bookmarkStart w:id="1" w:name="_GoBack"/>
+                      <w:bookmarkEnd w:id="1"/>
                     </w:p>
                     <w:p>
                       <w:pPr>
                         <w:rPr>
-                          <w:rFonts w:ascii="Nanum Gothic" w:eastAsia="Nanum Gothic" w:hAnsi="Nanum Gothic" w:hint="eastAsia"/>
+                          <w:rFonts w:ascii="Nanum Gothic" w:eastAsia="Nanum Gothic" w:hAnsi="Nanum Gothic"/>
                         </w:rPr>
                       </w:pPr>
                     </w:p>
@@ -2911,6 +2919,7 @@
         </w:rPr>
         <w:t xml:space="preserve">, </w:t>
       </w:r>
+      <w:proofErr w:type="spellStart"/>
       <w:r>
         <w:rPr>
           <w:rFonts w:ascii="Nanum Gothic" w:eastAsia="Nanum Gothic" w:hAnsi="Nanum Gothic"/>
@@ -2921,6 +2930,7 @@
         </w:rPr>
         <w:t>Moonseok</w:t>
       </w:r>
+      <w:proofErr w:type="spellEnd"/>
       <w:r>
         <w:rPr>
           <w:rFonts w:ascii="Nanum Gothic" w:eastAsia="Nanum Gothic" w:hAnsi="Nanum Gothic"/>
@@ -2949,7 +2959,7 @@
           <w:szCs w:val="22"/>
         </w:rPr>
         <w:drawing>
-          <wp:anchor distT="0" distB="0" distL="114300" distR="114300" simplePos="0" relativeHeight="251659264" behindDoc="0" locked="0" layoutInCell="1" allowOverlap="1" wp14:anchorId="32A7CC8C" wp14:editId="6A5EEA2D">
+          <wp:anchor distT="0" distB="0" distL="114300" distR="114300" simplePos="0" relativeHeight="251659264" behindDoc="0" locked="0" layoutInCell="1" allowOverlap="1" wp14:anchorId="1FB111C1" wp14:editId="6702E0F8">
             <wp:simplePos x="0" y="0"/>
             <wp:positionH relativeFrom="column">
               <wp:posOffset>0</wp:posOffset>
@@ -3117,7 +3127,7 @@
           <w:szCs w:val="22"/>
         </w:rPr>
         <w:drawing>
-          <wp:anchor distT="0" distB="0" distL="114300" distR="114300" simplePos="0" relativeHeight="251661312" behindDoc="0" locked="0" layoutInCell="1" allowOverlap="1" wp14:anchorId="0FE4D575" wp14:editId="58DD927D">
+          <wp:anchor distT="0" distB="0" distL="114300" distR="114300" simplePos="0" relativeHeight="251661312" behindDoc="0" locked="0" layoutInCell="1" allowOverlap="1" wp14:anchorId="747D6B59" wp14:editId="0A8C2CB2">
             <wp:simplePos x="0" y="0"/>
             <wp:positionH relativeFrom="column">
               <wp:posOffset>57874</wp:posOffset>
@@ -3356,7 +3366,7 @@
           <w:szCs w:val="22"/>
         </w:rPr>
         <w:drawing>
-          <wp:anchor distT="0" distB="0" distL="114300" distR="114300" simplePos="0" relativeHeight="251667456" behindDoc="0" locked="0" layoutInCell="1" allowOverlap="1" wp14:anchorId="523228DD" wp14:editId="69569208">
+          <wp:anchor distT="0" distB="0" distL="114300" distR="114300" simplePos="0" relativeHeight="251667456" behindDoc="0" locked="0" layoutInCell="1" allowOverlap="1" wp14:anchorId="3E9B69C7" wp14:editId="6B35CB36">
             <wp:simplePos x="0" y="0"/>
             <wp:positionH relativeFrom="column">
               <wp:posOffset>150471</wp:posOffset>
@@ -3474,6 +3484,7 @@
           <w:szCs w:val="21"/>
         </w:rPr>
       </w:pPr>
+      <w:proofErr w:type="gramStart"/>
       <w:r>
         <w:rPr>
           <w:rFonts w:ascii="Nanum Gothic" w:eastAsia="Nanum Gothic" w:hAnsi="Nanum Gothic" w:hint="eastAsia"/>
@@ -3488,7 +3499,16 @@
           <w:sz w:val="21"/>
           <w:szCs w:val="21"/>
         </w:rPr>
-        <w:t xml:space="preserve">: </w:t>
+        <w:t>:</w:t>
+      </w:r>
+      <w:proofErr w:type="gramEnd"/>
+      <w:r>
+        <w:rPr>
+          <w:rFonts w:ascii="Nanum Gothic" w:eastAsia="Nanum Gothic" w:hAnsi="Nanum Gothic"/>
+          <w:sz w:val="21"/>
+          <w:szCs w:val="21"/>
+        </w:rPr>
+        <w:t xml:space="preserve"> </w:t>
       </w:r>
       <w:r>
         <w:rPr>
@@ -3580,168 +3600,9 @@
           <w:sz w:val="22"/>
           <w:szCs w:val="22"/>
         </w:rPr>
-        <w:t>프로그래밍 언어 사용 능력</w:t>
-      </w:r>
-    </w:p>
-    <w:p>
-      <w:pPr>
-        <w:ind w:leftChars="100" w:left="200"/>
-        <w:rPr>
-          <w:rFonts w:ascii="Nanum Gothic" w:eastAsia="Nanum Gothic" w:hAnsi="Nanum Gothic"/>
-          <w:sz w:val="21"/>
-          <w:szCs w:val="21"/>
-        </w:rPr>
-      </w:pPr>
-      <w:r>
-        <w:rPr>
-          <w:rFonts w:ascii="Nanum Gothic" w:eastAsia="Nanum Gothic" w:hAnsi="Nanum Gothic" w:hint="eastAsia"/>
-          <w:sz w:val="21"/>
-          <w:szCs w:val="21"/>
-        </w:rPr>
         <w:t>P</w:t>
       </w:r>
       <w:r>
-        <w:rPr>
-          <w:rFonts w:ascii="Nanum Gothic" w:eastAsia="Nanum Gothic" w:hAnsi="Nanum Gothic"/>
-          <w:sz w:val="21"/>
-          <w:szCs w:val="21"/>
-        </w:rPr>
-        <w:t xml:space="preserve">ython: </w:t>
-      </w:r>
-      <w:r>
-        <w:rPr>
-          <w:rFonts w:ascii="Nanum Gothic" w:eastAsia="Nanum Gothic" w:hAnsi="Nanum Gothic" w:hint="eastAsia"/>
-          <w:sz w:val="21"/>
-          <w:szCs w:val="21"/>
-        </w:rPr>
-        <w:t>중</w:t>
-      </w:r>
-    </w:p>
-    <w:p>
-      <w:pPr>
-        <w:ind w:leftChars="100" w:left="200"/>
-        <w:rPr>
-          <w:rFonts w:ascii="Nanum Gothic" w:eastAsia="Nanum Gothic" w:hAnsi="Nanum Gothic" w:hint="eastAsia"/>
-          <w:sz w:val="21"/>
-          <w:szCs w:val="21"/>
-        </w:rPr>
-      </w:pPr>
-      <w:r>
-        <w:rPr>
-          <w:rFonts w:ascii="Nanum Gothic" w:eastAsia="Nanum Gothic" w:hAnsi="Nanum Gothic" w:hint="eastAsia"/>
-          <w:sz w:val="21"/>
-          <w:szCs w:val="21"/>
-        </w:rPr>
-        <w:t>J</w:t>
-      </w:r>
-      <w:r>
-        <w:rPr>
-          <w:rFonts w:ascii="Nanum Gothic" w:eastAsia="Nanum Gothic" w:hAnsi="Nanum Gothic"/>
-          <w:sz w:val="21"/>
-          <w:szCs w:val="21"/>
-        </w:rPr>
-        <w:t xml:space="preserve">avascript: </w:t>
-      </w:r>
-      <w:r>
-        <w:rPr>
-          <w:rFonts w:ascii="Nanum Gothic" w:eastAsia="Nanum Gothic" w:hAnsi="Nanum Gothic" w:hint="eastAsia"/>
-          <w:sz w:val="21"/>
-          <w:szCs w:val="21"/>
-        </w:rPr>
-        <w:t>중</w:t>
-      </w:r>
-    </w:p>
-    <w:p>
-      <w:pPr>
-        <w:ind w:leftChars="100" w:left="200"/>
-        <w:rPr>
-          <w:rFonts w:ascii="Nanum Gothic" w:eastAsia="Nanum Gothic" w:hAnsi="Nanum Gothic"/>
-          <w:sz w:val="21"/>
-          <w:szCs w:val="21"/>
-        </w:rPr>
-      </w:pPr>
-      <w:r>
-        <w:rPr>
-          <w:rFonts w:ascii="Nanum Gothic" w:eastAsia="Nanum Gothic" w:hAnsi="Nanum Gothic" w:hint="eastAsia"/>
-          <w:sz w:val="21"/>
-          <w:szCs w:val="21"/>
-        </w:rPr>
-        <w:t>J</w:t>
-      </w:r>
-      <w:r>
-        <w:rPr>
-          <w:rFonts w:ascii="Nanum Gothic" w:eastAsia="Nanum Gothic" w:hAnsi="Nanum Gothic"/>
-          <w:sz w:val="21"/>
-          <w:szCs w:val="21"/>
-        </w:rPr>
-        <w:t xml:space="preserve">ava: </w:t>
-      </w:r>
-      <w:r>
-        <w:rPr>
-          <w:rFonts w:ascii="Nanum Gothic" w:eastAsia="Nanum Gothic" w:hAnsi="Nanum Gothic" w:hint="eastAsia"/>
-          <w:sz w:val="21"/>
-          <w:szCs w:val="21"/>
-        </w:rPr>
-        <w:t>중</w:t>
-      </w:r>
-    </w:p>
-    <w:p>
-      <w:pPr>
-        <w:ind w:leftChars="100" w:left="200"/>
-        <w:rPr>
-          <w:rFonts w:ascii="Nanum Gothic" w:eastAsia="Nanum Gothic" w:hAnsi="Nanum Gothic"/>
-          <w:sz w:val="21"/>
-          <w:szCs w:val="21"/>
-        </w:rPr>
-      </w:pPr>
-      <w:r>
-        <w:rPr>
-          <w:rFonts w:ascii="Nanum Gothic" w:eastAsia="Nanum Gothic" w:hAnsi="Nanum Gothic" w:hint="eastAsia"/>
-          <w:sz w:val="21"/>
-          <w:szCs w:val="21"/>
-        </w:rPr>
-        <w:t>C</w:t>
-      </w:r>
-      <w:r>
-        <w:rPr>
-          <w:rFonts w:ascii="Nanum Gothic" w:eastAsia="Nanum Gothic" w:hAnsi="Nanum Gothic"/>
-          <w:sz w:val="21"/>
-          <w:szCs w:val="21"/>
-        </w:rPr>
-        <w:t xml:space="preserve">++: </w:t>
-      </w:r>
-      <w:r>
-        <w:rPr>
-          <w:rFonts w:ascii="Nanum Gothic" w:eastAsia="Nanum Gothic" w:hAnsi="Nanum Gothic" w:hint="eastAsia"/>
-          <w:sz w:val="21"/>
-          <w:szCs w:val="21"/>
-        </w:rPr>
-        <w:t>하</w:t>
-      </w:r>
-    </w:p>
-    <w:p>
-      <w:pPr>
-        <w:ind w:leftChars="100" w:left="200"/>
-        <w:rPr>
-          <w:rFonts w:ascii="Nanum Gothic" w:eastAsia="Nanum Gothic" w:hAnsi="Nanum Gothic"/>
-          <w:sz w:val="21"/>
-          <w:szCs w:val="21"/>
-        </w:rPr>
-      </w:pPr>
-    </w:p>
-    <w:p>
-      <w:pPr>
-        <w:ind w:leftChars="100" w:left="200"/>
-        <w:rPr>
-          <w:rFonts w:ascii="Nanum Gothic" w:eastAsia="Nanum Gothic" w:hAnsi="Nanum Gothic"/>
-          <w:sz w:val="21"/>
-          <w:szCs w:val="21"/>
-        </w:rPr>
-      </w:pPr>
-    </w:p>
-    <w:p>
-      <w:pPr>
-        <w:ind w:leftChars="100" w:left="200"/>
         <w:rPr>
           <w:rFonts w:ascii="Nanum Gothic" w:eastAsia="Nanum Gothic" w:hAnsi="Nanum Gothic"/>
           <w:b/>
@@ -3749,21 +3610,610 @@
           <w:sz w:val="22"/>
           <w:szCs w:val="22"/>
         </w:rPr>
+        <w:t>L</w:t>
+      </w:r>
+    </w:p>
+    <w:p>
+      <w:pPr>
+        <w:ind w:leftChars="100" w:left="200"/>
+        <w:rPr>
+          <w:rFonts w:ascii="Nanum Gothic" w:eastAsia="Nanum Gothic" w:hAnsi="Nanum Gothic"/>
+          <w:sz w:val="21"/>
+          <w:szCs w:val="21"/>
+        </w:rPr>
+      </w:pPr>
+      <w:proofErr w:type="gramStart"/>
+      <w:r>
+        <w:rPr>
+          <w:rFonts w:ascii="Nanum Gothic" w:eastAsia="Nanum Gothic" w:hAnsi="Nanum Gothic" w:hint="eastAsia"/>
+          <w:sz w:val="21"/>
+          <w:szCs w:val="21"/>
+        </w:rPr>
+        <w:t>P</w:t>
+      </w:r>
+      <w:r>
+        <w:rPr>
+          <w:rFonts w:ascii="Nanum Gothic" w:eastAsia="Nanum Gothic" w:hAnsi="Nanum Gothic"/>
+          <w:sz w:val="21"/>
+          <w:szCs w:val="21"/>
+        </w:rPr>
+        <w:t>ython</w:t>
+      </w:r>
+      <w:r>
+        <w:rPr>
+          <w:rFonts w:ascii="Nanum Gothic" w:eastAsia="Nanum Gothic" w:hAnsi="Nanum Gothic"/>
+          <w:sz w:val="21"/>
+          <w:szCs w:val="21"/>
+        </w:rPr>
+        <w:t xml:space="preserve"> </w:t>
+      </w:r>
+      <w:r>
+        <w:rPr>
+          <w:rFonts w:ascii="Nanum Gothic" w:eastAsia="Nanum Gothic" w:hAnsi="Nanum Gothic"/>
+          <w:sz w:val="21"/>
+          <w:szCs w:val="21"/>
+        </w:rPr>
+        <w:t>:</w:t>
+      </w:r>
+      <w:proofErr w:type="gramEnd"/>
+      <w:r>
+        <w:rPr>
+          <w:rFonts w:ascii="Nanum Gothic" w:eastAsia="Nanum Gothic" w:hAnsi="Nanum Gothic"/>
+          <w:sz w:val="21"/>
+          <w:szCs w:val="21"/>
+        </w:rPr>
+        <w:t xml:space="preserve"> </w:t>
+      </w:r>
+      <w:r>
+        <w:rPr>
+          <w:rFonts w:ascii="Nanum Gothic" w:eastAsia="Nanum Gothic" w:hAnsi="Nanum Gothic" w:hint="eastAsia"/>
+          <w:sz w:val="21"/>
+          <w:szCs w:val="21"/>
+        </w:rPr>
+        <w:t>중</w:t>
+      </w:r>
+    </w:p>
+    <w:p>
+      <w:pPr>
+        <w:ind w:leftChars="100" w:left="200"/>
+        <w:rPr>
+          <w:rFonts w:ascii="Nanum Gothic" w:eastAsia="Nanum Gothic" w:hAnsi="Nanum Gothic"/>
+          <w:sz w:val="21"/>
+          <w:szCs w:val="21"/>
+        </w:rPr>
+      </w:pPr>
+      <w:proofErr w:type="spellStart"/>
+      <w:proofErr w:type="gramStart"/>
+      <w:r>
+        <w:rPr>
+          <w:rFonts w:ascii="Nanum Gothic" w:eastAsia="Nanum Gothic" w:hAnsi="Nanum Gothic" w:hint="eastAsia"/>
+          <w:sz w:val="21"/>
+          <w:szCs w:val="21"/>
+        </w:rPr>
+        <w:t>J</w:t>
+      </w:r>
+      <w:r>
+        <w:rPr>
+          <w:rFonts w:ascii="Nanum Gothic" w:eastAsia="Nanum Gothic" w:hAnsi="Nanum Gothic"/>
+          <w:sz w:val="21"/>
+          <w:szCs w:val="21"/>
+        </w:rPr>
+        <w:t>avascript</w:t>
+      </w:r>
+      <w:proofErr w:type="spellEnd"/>
+      <w:r>
+        <w:rPr>
+          <w:rFonts w:ascii="Nanum Gothic" w:eastAsia="Nanum Gothic" w:hAnsi="Nanum Gothic"/>
+          <w:sz w:val="21"/>
+          <w:szCs w:val="21"/>
+        </w:rPr>
+        <w:t xml:space="preserve"> </w:t>
+      </w:r>
+      <w:r>
+        <w:rPr>
+          <w:rFonts w:ascii="Nanum Gothic" w:eastAsia="Nanum Gothic" w:hAnsi="Nanum Gothic"/>
+          <w:sz w:val="21"/>
+          <w:szCs w:val="21"/>
+        </w:rPr>
+        <w:t>:</w:t>
+      </w:r>
+      <w:proofErr w:type="gramEnd"/>
+      <w:r>
+        <w:rPr>
+          <w:rFonts w:ascii="Nanum Gothic" w:eastAsia="Nanum Gothic" w:hAnsi="Nanum Gothic"/>
+          <w:sz w:val="21"/>
+          <w:szCs w:val="21"/>
+        </w:rPr>
+        <w:t xml:space="preserve"> </w:t>
+      </w:r>
+      <w:r>
+        <w:rPr>
+          <w:rFonts w:ascii="Nanum Gothic" w:eastAsia="Nanum Gothic" w:hAnsi="Nanum Gothic" w:hint="eastAsia"/>
+          <w:sz w:val="21"/>
+          <w:szCs w:val="21"/>
+        </w:rPr>
+        <w:t>중</w:t>
+      </w:r>
+    </w:p>
+    <w:p>
+      <w:pPr>
+        <w:ind w:leftChars="100" w:left="200"/>
+        <w:rPr>
+          <w:rFonts w:ascii="Nanum Gothic" w:eastAsia="Nanum Gothic" w:hAnsi="Nanum Gothic"/>
+          <w:sz w:val="21"/>
+          <w:szCs w:val="21"/>
+        </w:rPr>
+      </w:pPr>
+      <w:r>
+        <w:rPr>
+          <w:rFonts w:ascii="Nanum Gothic" w:eastAsia="Nanum Gothic" w:hAnsi="Nanum Gothic" w:hint="eastAsia"/>
+          <w:sz w:val="21"/>
+          <w:szCs w:val="21"/>
+        </w:rPr>
+        <w:t>J</w:t>
+      </w:r>
+      <w:r>
+        <w:rPr>
+          <w:rFonts w:ascii="Nanum Gothic" w:eastAsia="Nanum Gothic" w:hAnsi="Nanum Gothic"/>
+          <w:sz w:val="21"/>
+          <w:szCs w:val="21"/>
+        </w:rPr>
+        <w:t>ava:</w:t>
+      </w:r>
+      <w:r>
+        <w:rPr>
+          <w:rFonts w:ascii="Nanum Gothic" w:eastAsia="Nanum Gothic" w:hAnsi="Nanum Gothic"/>
+          <w:sz w:val="21"/>
+          <w:szCs w:val="21"/>
+        </w:rPr>
+        <w:t xml:space="preserve"> </w:t>
+      </w:r>
+      <w:r>
+        <w:rPr>
+          <w:rFonts w:ascii="Nanum Gothic" w:eastAsia="Nanum Gothic" w:hAnsi="Nanum Gothic"/>
+          <w:sz w:val="21"/>
+          <w:szCs w:val="21"/>
+        </w:rPr>
+        <w:t xml:space="preserve"> </w:t>
+      </w:r>
+      <w:r>
+        <w:rPr>
+          <w:rFonts w:ascii="Nanum Gothic" w:eastAsia="Nanum Gothic" w:hAnsi="Nanum Gothic" w:hint="eastAsia"/>
+          <w:sz w:val="21"/>
+          <w:szCs w:val="21"/>
+        </w:rPr>
+        <w:t>하</w:t>
+      </w:r>
+    </w:p>
+    <w:p>
+      <w:pPr>
+        <w:ind w:leftChars="100" w:left="200"/>
+        <w:rPr>
+          <w:rFonts w:ascii="Nanum Gothic" w:eastAsia="Nanum Gothic" w:hAnsi="Nanum Gothic"/>
+          <w:sz w:val="21"/>
+          <w:szCs w:val="21"/>
+        </w:rPr>
+      </w:pPr>
+      <w:proofErr w:type="gramStart"/>
+      <w:r>
+        <w:rPr>
+          <w:rFonts w:ascii="Nanum Gothic" w:eastAsia="Nanum Gothic" w:hAnsi="Nanum Gothic" w:hint="eastAsia"/>
+          <w:sz w:val="21"/>
+          <w:szCs w:val="21"/>
+        </w:rPr>
+        <w:t>C</w:t>
+      </w:r>
+      <w:r>
+        <w:rPr>
+          <w:rFonts w:ascii="Nanum Gothic" w:eastAsia="Nanum Gothic" w:hAnsi="Nanum Gothic"/>
+          <w:sz w:val="21"/>
+          <w:szCs w:val="21"/>
+        </w:rPr>
+        <w:t>++</w:t>
+      </w:r>
+      <w:r>
+        <w:rPr>
+          <w:rFonts w:ascii="Nanum Gothic" w:eastAsia="Nanum Gothic" w:hAnsi="Nanum Gothic"/>
+          <w:sz w:val="21"/>
+          <w:szCs w:val="21"/>
+        </w:rPr>
+        <w:t>,</w:t>
+      </w:r>
+      <w:r>
+        <w:rPr>
+          <w:rFonts w:ascii="Nanum Gothic" w:eastAsia="Nanum Gothic" w:hAnsi="Nanum Gothic" w:hint="eastAsia"/>
+          <w:sz w:val="21"/>
+          <w:szCs w:val="21"/>
+        </w:rPr>
+        <w:t>C</w:t>
+      </w:r>
+      <w:proofErr w:type="gramEnd"/>
+      <w:r>
+        <w:rPr>
+          <w:rFonts w:ascii="Nanum Gothic" w:eastAsia="Nanum Gothic" w:hAnsi="Nanum Gothic"/>
+          <w:sz w:val="21"/>
+          <w:szCs w:val="21"/>
+        </w:rPr>
+        <w:t xml:space="preserve"> </w:t>
+      </w:r>
+      <w:r>
+        <w:rPr>
+          <w:rFonts w:ascii="Nanum Gothic" w:eastAsia="Nanum Gothic" w:hAnsi="Nanum Gothic"/>
+          <w:sz w:val="21"/>
+          <w:szCs w:val="21"/>
+        </w:rPr>
+        <w:t xml:space="preserve">: </w:t>
+      </w:r>
+      <w:r>
+        <w:rPr>
+          <w:rFonts w:ascii="Nanum Gothic" w:eastAsia="Nanum Gothic" w:hAnsi="Nanum Gothic" w:hint="eastAsia"/>
+          <w:sz w:val="21"/>
+          <w:szCs w:val="21"/>
+        </w:rPr>
+        <w:t>하</w:t>
+      </w:r>
+    </w:p>
+    <w:p>
+      <w:pPr>
+        <w:ind w:leftChars="100" w:left="200"/>
+        <w:rPr>
+          <w:rFonts w:ascii="Nanum Gothic" w:eastAsia="Nanum Gothic" w:hAnsi="Nanum Gothic" w:hint="eastAsia"/>
+          <w:sz w:val="21"/>
+          <w:szCs w:val="21"/>
+        </w:rPr>
+      </w:pPr>
+    </w:p>
+    <w:p>
+      <w:pPr>
+        <w:ind w:leftChars="100" w:left="200"/>
+        <w:rPr>
+          <w:rFonts w:ascii="Nanum Gothic" w:eastAsia="Nanum Gothic" w:hAnsi="Nanum Gothic"/>
+          <w:b/>
+          <w:bCs/>
+          <w:sz w:val="21"/>
+          <w:szCs w:val="21"/>
+        </w:rPr>
+      </w:pPr>
+      <w:r>
+        <w:rPr>
+          <w:rFonts w:ascii="Nanum Gothic" w:eastAsia="Nanum Gothic" w:hAnsi="Nanum Gothic"/>
+          <w:b/>
+          <w:bCs/>
+          <w:sz w:val="21"/>
+          <w:szCs w:val="21"/>
+        </w:rPr>
+        <w:t>Framework</w:t>
+      </w:r>
+    </w:p>
+    <w:p>
+      <w:pPr>
+        <w:ind w:left="200"/>
+        <w:rPr>
+          <w:rFonts w:ascii="Nanum Gothic" w:eastAsia="Nanum Gothic" w:hAnsi="Nanum Gothic"/>
+          <w:sz w:val="21"/>
+          <w:szCs w:val="21"/>
+        </w:rPr>
+      </w:pPr>
+      <w:proofErr w:type="gramStart"/>
+      <w:r>
+        <w:rPr>
+          <w:rFonts w:ascii="Nanum Gothic" w:eastAsia="Nanum Gothic" w:hAnsi="Nanum Gothic" w:hint="eastAsia"/>
+          <w:sz w:val="21"/>
+          <w:szCs w:val="21"/>
+        </w:rPr>
+        <w:t>N</w:t>
+      </w:r>
+      <w:r>
+        <w:rPr>
+          <w:rFonts w:ascii="Nanum Gothic" w:eastAsia="Nanum Gothic" w:hAnsi="Nanum Gothic"/>
+          <w:sz w:val="21"/>
+          <w:szCs w:val="21"/>
+        </w:rPr>
+        <w:t>ode.js :</w:t>
+      </w:r>
+      <w:proofErr w:type="gramEnd"/>
+      <w:r>
+        <w:rPr>
+          <w:rFonts w:ascii="Nanum Gothic" w:eastAsia="Nanum Gothic" w:hAnsi="Nanum Gothic"/>
+          <w:sz w:val="21"/>
+          <w:szCs w:val="21"/>
+        </w:rPr>
+        <w:t xml:space="preserve"> </w:t>
+      </w:r>
+      <w:r>
+        <w:rPr>
+          <w:rFonts w:ascii="Nanum Gothic" w:eastAsia="Nanum Gothic" w:hAnsi="Nanum Gothic" w:hint="eastAsia"/>
+          <w:sz w:val="21"/>
+          <w:szCs w:val="21"/>
+        </w:rPr>
+        <w:t>하</w:t>
+      </w:r>
+    </w:p>
+    <w:p>
+      <w:pPr>
+        <w:ind w:left="200"/>
+        <w:rPr>
+          <w:rFonts w:ascii="Nanum Gothic" w:eastAsia="Nanum Gothic" w:hAnsi="Nanum Gothic"/>
+          <w:sz w:val="21"/>
+          <w:szCs w:val="21"/>
+        </w:rPr>
+      </w:pPr>
+      <w:proofErr w:type="gramStart"/>
+      <w:r>
+        <w:rPr>
+          <w:rFonts w:ascii="Nanum Gothic" w:eastAsia="Nanum Gothic" w:hAnsi="Nanum Gothic" w:hint="eastAsia"/>
+          <w:sz w:val="21"/>
+          <w:szCs w:val="21"/>
+        </w:rPr>
+        <w:t>D</w:t>
+      </w:r>
+      <w:r>
+        <w:rPr>
+          <w:rFonts w:ascii="Nanum Gothic" w:eastAsia="Nanum Gothic" w:hAnsi="Nanum Gothic"/>
+          <w:sz w:val="21"/>
+          <w:szCs w:val="21"/>
+        </w:rPr>
+        <w:t>jango :</w:t>
+      </w:r>
+      <w:proofErr w:type="gramEnd"/>
+      <w:r>
+        <w:rPr>
+          <w:rFonts w:ascii="Nanum Gothic" w:eastAsia="Nanum Gothic" w:hAnsi="Nanum Gothic"/>
+          <w:sz w:val="21"/>
+          <w:szCs w:val="21"/>
+        </w:rPr>
+        <w:t xml:space="preserve"> </w:t>
+      </w:r>
+      <w:r>
+        <w:rPr>
+          <w:rFonts w:ascii="Nanum Gothic" w:eastAsia="Nanum Gothic" w:hAnsi="Nanum Gothic" w:hint="eastAsia"/>
+          <w:sz w:val="21"/>
+          <w:szCs w:val="21"/>
+        </w:rPr>
+        <w:t>하</w:t>
+      </w:r>
+    </w:p>
+    <w:p>
+      <w:pPr>
+        <w:ind w:left="200"/>
+        <w:rPr>
+          <w:rFonts w:ascii="Nanum Gothic" w:eastAsia="Nanum Gothic" w:hAnsi="Nanum Gothic"/>
+          <w:sz w:val="21"/>
+          <w:szCs w:val="21"/>
+        </w:rPr>
+      </w:pPr>
+      <w:proofErr w:type="spellStart"/>
+      <w:proofErr w:type="gramStart"/>
+      <w:r>
+        <w:rPr>
+          <w:rFonts w:ascii="Nanum Gothic" w:eastAsia="Nanum Gothic" w:hAnsi="Nanum Gothic" w:hint="eastAsia"/>
+          <w:sz w:val="21"/>
+          <w:szCs w:val="21"/>
+        </w:rPr>
+        <w:t>S</w:t>
+      </w:r>
+      <w:r>
+        <w:rPr>
+          <w:rFonts w:ascii="Nanum Gothic" w:eastAsia="Nanum Gothic" w:hAnsi="Nanum Gothic"/>
+          <w:sz w:val="21"/>
+          <w:szCs w:val="21"/>
+        </w:rPr>
+        <w:t>pringboot</w:t>
+      </w:r>
+      <w:proofErr w:type="spellEnd"/>
+      <w:r>
+        <w:rPr>
+          <w:rFonts w:ascii="Nanum Gothic" w:eastAsia="Nanum Gothic" w:hAnsi="Nanum Gothic"/>
+          <w:sz w:val="21"/>
+          <w:szCs w:val="21"/>
+        </w:rPr>
+        <w:t xml:space="preserve"> :</w:t>
+      </w:r>
+      <w:proofErr w:type="gramEnd"/>
+      <w:r>
+        <w:rPr>
+          <w:rFonts w:ascii="Nanum Gothic" w:eastAsia="Nanum Gothic" w:hAnsi="Nanum Gothic"/>
+          <w:sz w:val="21"/>
+          <w:szCs w:val="21"/>
+        </w:rPr>
+        <w:t xml:space="preserve"> </w:t>
+      </w:r>
+      <w:r>
+        <w:rPr>
+          <w:rFonts w:ascii="Nanum Gothic" w:eastAsia="Nanum Gothic" w:hAnsi="Nanum Gothic" w:hint="eastAsia"/>
+          <w:sz w:val="21"/>
+          <w:szCs w:val="21"/>
+        </w:rPr>
+        <w:t>하</w:t>
+      </w:r>
+    </w:p>
+    <w:p>
+      <w:pPr>
+        <w:ind w:left="200"/>
+        <w:rPr>
+          <w:rFonts w:ascii="Nanum Gothic" w:eastAsia="Nanum Gothic" w:hAnsi="Nanum Gothic"/>
+          <w:sz w:val="21"/>
+          <w:szCs w:val="21"/>
+        </w:rPr>
+      </w:pPr>
+    </w:p>
+    <w:p>
+      <w:pPr>
+        <w:ind w:left="200"/>
+        <w:rPr>
+          <w:rFonts w:ascii="Nanum Gothic" w:eastAsia="Nanum Gothic" w:hAnsi="Nanum Gothic"/>
+          <w:b/>
+          <w:bCs/>
+          <w:sz w:val="21"/>
+          <w:szCs w:val="21"/>
+        </w:rPr>
       </w:pPr>
       <w:r>
         <w:rPr>
           <w:rFonts w:ascii="Nanum Gothic" w:eastAsia="Nanum Gothic" w:hAnsi="Nanum Gothic" w:hint="eastAsia"/>
           <w:b/>
           <w:bCs/>
-          <w:sz w:val="22"/>
-          <w:szCs w:val="22"/>
-        </w:rPr>
-        <w:t>수상 및 기타</w:t>
+          <w:sz w:val="21"/>
+          <w:szCs w:val="21"/>
+        </w:rPr>
+        <w:t>D</w:t>
+      </w:r>
+      <w:r>
+        <w:rPr>
+          <w:rFonts w:ascii="Nanum Gothic" w:eastAsia="Nanum Gothic" w:hAnsi="Nanum Gothic"/>
+          <w:b/>
+          <w:bCs/>
+          <w:sz w:val="21"/>
+          <w:szCs w:val="21"/>
+        </w:rPr>
+        <w:t>atabase</w:t>
       </w:r>
     </w:p>
     <w:p>
       <w:pPr>
-        <w:ind w:leftChars="100" w:left="200"/>
+        <w:ind w:left="200"/>
+        <w:rPr>
+          <w:rFonts w:ascii="Nanum Gothic" w:eastAsia="Nanum Gothic" w:hAnsi="Nanum Gothic"/>
+          <w:sz w:val="21"/>
+          <w:szCs w:val="21"/>
+        </w:rPr>
+      </w:pPr>
+      <w:proofErr w:type="gramStart"/>
+      <w:r>
+        <w:rPr>
+          <w:rFonts w:ascii="Nanum Gothic" w:eastAsia="Nanum Gothic" w:hAnsi="Nanum Gothic" w:hint="eastAsia"/>
+          <w:sz w:val="21"/>
+          <w:szCs w:val="21"/>
+        </w:rPr>
+        <w:t>M</w:t>
+      </w:r>
+      <w:r>
+        <w:rPr>
+          <w:rFonts w:ascii="Nanum Gothic" w:eastAsia="Nanum Gothic" w:hAnsi="Nanum Gothic"/>
+          <w:sz w:val="21"/>
+          <w:szCs w:val="21"/>
+        </w:rPr>
+        <w:t>ySQL :</w:t>
+      </w:r>
+      <w:proofErr w:type="gramEnd"/>
+      <w:r>
+        <w:rPr>
+          <w:rFonts w:ascii="Nanum Gothic" w:eastAsia="Nanum Gothic" w:hAnsi="Nanum Gothic"/>
+          <w:sz w:val="21"/>
+          <w:szCs w:val="21"/>
+        </w:rPr>
+        <w:t xml:space="preserve"> </w:t>
+      </w:r>
+      <w:r>
+        <w:rPr>
+          <w:rFonts w:ascii="Nanum Gothic" w:eastAsia="Nanum Gothic" w:hAnsi="Nanum Gothic" w:hint="eastAsia"/>
+          <w:sz w:val="21"/>
+          <w:szCs w:val="21"/>
+        </w:rPr>
+        <w:t>하</w:t>
+      </w:r>
+    </w:p>
+    <w:p>
+      <w:pPr>
+        <w:ind w:left="200"/>
+        <w:rPr>
+          <w:rFonts w:ascii="Nanum Gothic" w:eastAsia="Nanum Gothic" w:hAnsi="Nanum Gothic"/>
+          <w:sz w:val="21"/>
+          <w:szCs w:val="21"/>
+        </w:rPr>
+      </w:pPr>
+      <w:proofErr w:type="gramStart"/>
+      <w:r>
+        <w:rPr>
+          <w:rFonts w:ascii="Nanum Gothic" w:eastAsia="Nanum Gothic" w:hAnsi="Nanum Gothic"/>
+          <w:sz w:val="21"/>
+          <w:szCs w:val="21"/>
+        </w:rPr>
+        <w:t>Mongo</w:t>
+      </w:r>
+      <w:r>
+        <w:rPr>
+          <w:rFonts w:ascii="Nanum Gothic" w:eastAsia="Nanum Gothic" w:hAnsi="Nanum Gothic"/>
+          <w:sz w:val="21"/>
+          <w:szCs w:val="21"/>
+        </w:rPr>
+        <w:t xml:space="preserve"> :</w:t>
+      </w:r>
+      <w:proofErr w:type="gramEnd"/>
+      <w:r>
+        <w:rPr>
+          <w:rFonts w:ascii="Nanum Gothic" w:eastAsia="Nanum Gothic" w:hAnsi="Nanum Gothic"/>
+          <w:sz w:val="21"/>
+          <w:szCs w:val="21"/>
+        </w:rPr>
+        <w:t xml:space="preserve"> </w:t>
+      </w:r>
+      <w:r>
+        <w:rPr>
+          <w:rFonts w:ascii="Nanum Gothic" w:eastAsia="Nanum Gothic" w:hAnsi="Nanum Gothic" w:hint="eastAsia"/>
+          <w:sz w:val="21"/>
+          <w:szCs w:val="21"/>
+        </w:rPr>
+        <w:t>하</w:t>
+      </w:r>
+    </w:p>
+    <w:p>
+      <w:pPr>
+        <w:ind w:left="200"/>
+        <w:rPr>
+          <w:rFonts w:ascii="Nanum Gothic" w:eastAsia="Nanum Gothic" w:hAnsi="Nanum Gothic"/>
+          <w:sz w:val="21"/>
+          <w:szCs w:val="21"/>
+        </w:rPr>
+      </w:pPr>
+      <w:proofErr w:type="gramStart"/>
+      <w:r>
+        <w:rPr>
+          <w:rFonts w:ascii="Nanum Gothic" w:eastAsia="Nanum Gothic" w:hAnsi="Nanum Gothic"/>
+          <w:sz w:val="21"/>
+          <w:szCs w:val="21"/>
+        </w:rPr>
+        <w:t>Dynamo</w:t>
+      </w:r>
+      <w:r>
+        <w:rPr>
+          <w:rFonts w:ascii="Nanum Gothic" w:eastAsia="Nanum Gothic" w:hAnsi="Nanum Gothic"/>
+          <w:sz w:val="21"/>
+          <w:szCs w:val="21"/>
+        </w:rPr>
+        <w:t xml:space="preserve"> :</w:t>
+      </w:r>
+      <w:proofErr w:type="gramEnd"/>
+      <w:r>
+        <w:rPr>
+          <w:rFonts w:ascii="Nanum Gothic" w:eastAsia="Nanum Gothic" w:hAnsi="Nanum Gothic"/>
+          <w:sz w:val="21"/>
+          <w:szCs w:val="21"/>
+        </w:rPr>
+        <w:t xml:space="preserve"> </w:t>
+      </w:r>
+      <w:r>
+        <w:rPr>
+          <w:rFonts w:ascii="Nanum Gothic" w:eastAsia="Nanum Gothic" w:hAnsi="Nanum Gothic" w:hint="eastAsia"/>
+          <w:sz w:val="21"/>
+          <w:szCs w:val="21"/>
+        </w:rPr>
+        <w:t>하</w:t>
+      </w:r>
+    </w:p>
+    <w:p>
+      <w:pPr>
+        <w:ind w:left="200"/>
+        <w:rPr>
+          <w:rFonts w:ascii="Nanum Gothic" w:eastAsia="Nanum Gothic" w:hAnsi="Nanum Gothic"/>
+          <w:sz w:val="21"/>
+          <w:szCs w:val="21"/>
+        </w:rPr>
+      </w:pPr>
+    </w:p>
+    <w:p>
+      <w:pPr>
+        <w:ind w:left="200"/>
         <w:rPr>
           <w:rFonts w:ascii="Nanum Gothic" w:eastAsia="Nanum Gothic" w:hAnsi="Nanum Gothic"/>
           <w:b/>
@@ -3772,150 +4222,63 @@
           <w:szCs w:val="21"/>
         </w:rPr>
       </w:pPr>
+      <w:proofErr w:type="spellStart"/>
+      <w:r>
+        <w:rPr>
+          <w:rFonts w:ascii="Nanum Gothic" w:eastAsia="Nanum Gothic" w:hAnsi="Nanum Gothic"/>
+          <w:b/>
+          <w:bCs/>
+          <w:sz w:val="21"/>
+          <w:szCs w:val="21"/>
+        </w:rPr>
+        <w:t>Etc</w:t>
+      </w:r>
+      <w:proofErr w:type="spellEnd"/>
     </w:p>
     <w:p>
       <w:pPr>
-        <w:ind w:leftChars="100" w:left="200"/>
-        <w:rPr>
-          <w:rFonts w:ascii="Nanum Gothic" w:eastAsia="Nanum Gothic" w:hAnsi="Nanum Gothic"/>
-          <w:b/>
-          <w:bCs/>
-          <w:sz w:val="21"/>
-          <w:szCs w:val="21"/>
-        </w:rPr>
-      </w:pPr>
+        <w:ind w:left="200"/>
+        <w:rPr>
+          <w:rFonts w:ascii="Nanum Gothic" w:eastAsia="Nanum Gothic" w:hAnsi="Nanum Gothic"/>
+          <w:sz w:val="21"/>
+          <w:szCs w:val="21"/>
+        </w:rPr>
+      </w:pPr>
+      <w:r>
+        <w:rPr>
+          <w:rFonts w:ascii="Nanum Gothic" w:eastAsia="Nanum Gothic" w:hAnsi="Nanum Gothic"/>
+          <w:sz w:val="21"/>
+          <w:szCs w:val="21"/>
+        </w:rPr>
+        <w:t>Git</w:t>
+      </w:r>
     </w:p>
     <w:p>
       <w:pPr>
-        <w:ind w:leftChars="100" w:left="200"/>
-        <w:rPr>
-          <w:rFonts w:ascii="Nanum Gothic" w:eastAsia="Nanum Gothic" w:hAnsi="Nanum Gothic"/>
-          <w:b/>
-          <w:bCs/>
-          <w:sz w:val="21"/>
-          <w:szCs w:val="21"/>
-        </w:rPr>
-      </w:pPr>
-      <w:r>
+        <w:ind w:left="200"/>
         <w:rPr>
           <w:rFonts w:ascii="Nanum Gothic" w:eastAsia="Nanum Gothic" w:hAnsi="Nanum Gothic" w:hint="eastAsia"/>
-          <w:b/>
-          <w:bCs/>
-          <w:sz w:val="21"/>
-          <w:szCs w:val="21"/>
-        </w:rPr>
-        <w:t>선호 직무</w:t>
-      </w:r>
-    </w:p>
-    <w:p>
-      <w:pPr>
-        <w:ind w:left="200"/>
-        <w:rPr>
-          <w:rFonts w:ascii="Nanum Gothic" w:eastAsia="Nanum Gothic" w:hAnsi="Nanum Gothic"/>
-          <w:sz w:val="21"/>
-          <w:szCs w:val="21"/>
-        </w:rPr>
-      </w:pPr>
-      <w:r>
-        <w:rPr>
-          <w:rFonts w:ascii="Nanum Gothic" w:eastAsia="Nanum Gothic" w:hAnsi="Nanum Gothic"/>
-          <w:sz w:val="21"/>
-          <w:szCs w:val="21"/>
-        </w:rPr>
-        <w:t xml:space="preserve">Java </w:t>
-      </w:r>
-    </w:p>
-    <w:p>
-      <w:pPr>
-        <w:ind w:left="200"/>
-        <w:rPr>
-          <w:rFonts w:ascii="Nanum Gothic" w:eastAsia="Nanum Gothic" w:hAnsi="Nanum Gothic"/>
-          <w:sz w:val="21"/>
-          <w:szCs w:val="21"/>
-        </w:rPr>
-      </w:pPr>
-    </w:p>
-    <w:p>
-      <w:pPr>
-        <w:ind w:left="200"/>
-        <w:rPr>
-          <w:rFonts w:ascii="Nanum Gothic" w:eastAsia="Nanum Gothic" w:hAnsi="Nanum Gothic"/>
-          <w:sz w:val="21"/>
-          <w:szCs w:val="21"/>
-        </w:rPr>
-      </w:pPr>
-    </w:p>
-    <w:p>
-      <w:pPr>
-        <w:ind w:left="200"/>
-        <w:rPr>
-          <w:rFonts w:ascii="Nanum Gothic" w:eastAsia="Nanum Gothic" w:hAnsi="Nanum Gothic"/>
-          <w:sz w:val="21"/>
-          <w:szCs w:val="21"/>
-        </w:rPr>
-      </w:pPr>
-    </w:p>
-    <w:p>
-      <w:pPr>
-        <w:ind w:left="200"/>
-        <w:rPr>
-          <w:rFonts w:ascii="Nanum Gothic" w:eastAsia="Nanum Gothic" w:hAnsi="Nanum Gothic"/>
-          <w:sz w:val="21"/>
-          <w:szCs w:val="21"/>
-        </w:rPr>
-      </w:pPr>
-    </w:p>
-    <w:p>
-      <w:pPr>
-        <w:ind w:left="200"/>
-        <w:rPr>
-          <w:rFonts w:ascii="Nanum Gothic" w:eastAsia="Nanum Gothic" w:hAnsi="Nanum Gothic"/>
-          <w:sz w:val="21"/>
-          <w:szCs w:val="21"/>
-        </w:rPr>
-      </w:pPr>
-    </w:p>
-    <w:p>
-      <w:pPr>
-        <w:ind w:left="200"/>
-        <w:rPr>
-          <w:rFonts w:ascii="Nanum Gothic" w:eastAsia="Nanum Gothic" w:hAnsi="Nanum Gothic"/>
-          <w:sz w:val="21"/>
-          <w:szCs w:val="21"/>
-        </w:rPr>
-      </w:pPr>
-    </w:p>
-    <w:p>
-      <w:pPr>
-        <w:ind w:left="200"/>
-        <w:rPr>
-          <w:rFonts w:ascii="Nanum Gothic" w:eastAsia="Nanum Gothic" w:hAnsi="Nanum Gothic"/>
-          <w:sz w:val="21"/>
-          <w:szCs w:val="21"/>
-        </w:rPr>
-      </w:pPr>
-    </w:p>
-    <w:p>
-      <w:pPr>
-        <w:ind w:left="200"/>
-        <w:rPr>
-          <w:rFonts w:ascii="Nanum Gothic" w:eastAsia="Nanum Gothic" w:hAnsi="Nanum Gothic"/>
-          <w:sz w:val="21"/>
-          <w:szCs w:val="21"/>
-        </w:rPr>
-      </w:pPr>
-    </w:p>
-    <w:p>
-      <w:pPr>
-        <w:widowControl/>
-        <w:wordWrap/>
-        <w:autoSpaceDE/>
-        <w:autoSpaceDN/>
-        <w:rPr>
-          <w:rFonts w:ascii="Nanum Gothic" w:eastAsia="Nanum Gothic" w:hAnsi="Nanum Gothic"/>
           <w:sz w:val="24"/>
         </w:rPr>
       </w:pPr>
+      <w:proofErr w:type="gramStart"/>
+      <w:r>
+        <w:rPr>
+          <w:rFonts w:ascii="Nanum Gothic" w:eastAsia="Nanum Gothic" w:hAnsi="Nanum Gothic"/>
+          <w:sz w:val="21"/>
+          <w:szCs w:val="21"/>
+        </w:rPr>
+        <w:t>AWS(</w:t>
+      </w:r>
+      <w:proofErr w:type="gramEnd"/>
+      <w:r>
+        <w:rPr>
+          <w:rFonts w:ascii="Nanum Gothic" w:eastAsia="Nanum Gothic" w:hAnsi="Nanum Gothic"/>
+          <w:sz w:val="21"/>
+          <w:szCs w:val="21"/>
+        </w:rPr>
+        <w:t>ec2,s3,amplify,cognito)</w:t>
+      </w:r>
     </w:p>
     <w:p>
       <w:pPr>
@@ -4414,7 +4777,7 @@
       </w:pPr>
     </w:pPrDefault>
   </w:docDefaults>
-  <w:latentStyles w:defLockedState="0" w:defUIPriority="99" w:defSemiHidden="0" w:defUnhideWhenUsed="0" w:defQFormat="0" w:count="377">
+  <w:latentStyles w:defLockedState="0" w:defUIPriority="99" w:defSemiHidden="0" w:defUnhideWhenUsed="0" w:defQFormat="0" w:count="376">
     <w:lsdException w:name="Normal" w:uiPriority="0" w:qFormat="1"/>
     <w:lsdException w:name="heading 1" w:uiPriority="9" w:qFormat="1"/>
     <w:lsdException w:name="heading 2" w:semiHidden="1" w:uiPriority="9" w:unhideWhenUsed="1" w:qFormat="1"/>
@@ -4520,6 +4883,7 @@
     <w:lsdException w:name="HTML Sample" w:semiHidden="1" w:unhideWhenUsed="1"/>
     <w:lsdException w:name="HTML Typewriter" w:semiHidden="1" w:unhideWhenUsed="1"/>
     <w:lsdException w:name="HTML Variable" w:semiHidden="1" w:unhideWhenUsed="1"/>
+    <w:lsdException w:name="Normal Table" w:semiHidden="1" w:unhideWhenUsed="1"/>
     <w:lsdException w:name="annotation subject" w:semiHidden="1" w:unhideWhenUsed="1"/>
     <w:lsdException w:name="No List" w:semiHidden="1" w:unhideWhenUsed="1"/>
     <w:lsdException w:name="Outline List 1" w:semiHidden="1" w:unhideWhenUsed="1"/>
@@ -4566,8 +4930,10 @@
     <w:lsdException w:name="Table Subtle 2" w:semiHidden="1" w:unhideWhenUsed="1"/>
     <w:lsdException w:name="Table Web 1" w:semiHidden="1" w:unhideWhenUsed="1"/>
     <w:lsdException w:name="Table Web 2" w:semiHidden="1" w:unhideWhenUsed="1"/>
+    <w:lsdException w:name="Table Web 3" w:semiHidden="1" w:unhideWhenUsed="1"/>
     <w:lsdException w:name="Balloon Text" w:semiHidden="1" w:unhideWhenUsed="1"/>
     <w:lsdException w:name="Table Grid" w:uiPriority="39"/>
+    <w:lsdException w:name="Table Theme" w:semiHidden="1" w:unhideWhenUsed="1"/>
     <w:lsdException w:name="Placeholder Text" w:semiHidden="1"/>
     <w:lsdException w:name="No Spacing" w:uiPriority="1" w:qFormat="1"/>
     <w:lsdException w:name="Light Shading" w:uiPriority="60"/>
@@ -4788,7 +5154,6 @@
     <w:lsdException w:name="Hashtag" w:semiHidden="1" w:unhideWhenUsed="1"/>
     <w:lsdException w:name="Unresolved Mention" w:semiHidden="1" w:unhideWhenUsed="1"/>
     <w:lsdException w:name="Smart Link" w:semiHidden="1" w:unhideWhenUsed="1"/>
-    <w:lsdException w:name="Smart Link Error" w:semiHidden="1" w:unhideWhenUsed="1"/>
   </w:latentStyles>
   <w:style w:type="paragraph" w:default="1" w:styleId="a">
     <w:name w:val="Normal"/>
@@ -5231,7 +5596,7 @@
 </file>
 
 <file path=customXml/itemProps1.xml><?xml version="1.0" encoding="utf-8"?>
-<ds:datastoreItem xmlns:ds="http://schemas.openxmlformats.org/officeDocument/2006/customXml" ds:itemID="{99AB2A18-210F-467F-BF6D-7353FDEC03ED}">
+<ds:datastoreItem xmlns:ds="http://schemas.openxmlformats.org/officeDocument/2006/customXml" ds:itemID="{49452665-4B46-4D71-A087-1F451CE7CD4B}">
   <ds:schemaRefs>
     <ds:schemaRef ds:uri="http://schemas.openxmlformats.org/officeDocument/2006/bibliography"/>
   </ds:schemaRefs>
